--- a/OceanSubsidy/Template/CLB/1-申請表_創社,社務.docx
+++ b/OceanSubsidy/Template/CLB/1-申請表_創社,社務.docx
@@ -1,6 +1,6 @@
 
 <file path=word/document.xml><?xml version="1.0" encoding="utf-8"?>
-<w:document xmlns:wpc="http://schemas.microsoft.com/office/word/2010/wordprocessingCanvas" xmlns:cx="http://schemas.microsoft.com/office/drawing/2014/chartex" xmlns:cx1="http://schemas.microsoft.com/office/drawing/2015/9/8/chartex" xmlns:cx2="http://schemas.microsoft.com/office/drawing/2015/10/21/chartex" xmlns:cx3="http://schemas.microsoft.com/office/drawing/2016/5/9/chartex" xmlns:cx4="http://schemas.microsoft.com/office/drawing/2016/5/10/chartex" xmlns:cx5="http://schemas.microsoft.com/office/drawing/2016/5/11/chartex" xmlns:cx6="http://schemas.microsoft.com/office/drawing/2016/5/12/chartex" xmlns:cx7="http://schemas.microsoft.com/office/drawing/2016/5/13/chartex" xmlns:cx8="http://schemas.microsoft.com/office/drawing/2016/5/14/chartex" xmlns:mc="http://schemas.openxmlformats.org/markup-compatibility/2006" xmlns:aink="http://schemas.microsoft.com/office/drawing/2016/ink" xmlns:am3d="http://schemas.microsoft.com/office/drawing/2017/model3d" xmlns:o="urn:schemas-microsoft-com:office:office" xmlns:r="http://schemas.openxmlformats.org/officeDocument/2006/relationships" xmlns:m="http://schemas.openxmlformats.org/officeDocument/2006/math" xmlns:v="urn:schemas-microsoft-com:vml" xmlns:wp14="http://schemas.microsoft.com/office/word/2010/wordprocessingDrawing" xmlns:wp="http://schemas.openxmlformats.org/drawingml/2006/wordprocessingDrawing" xmlns:w10="urn:schemas-microsoft-com:office:word" xmlns:w="http://schemas.openxmlformats.org/wordprocessingml/2006/main" xmlns:w14="http://schemas.microsoft.com/office/word/2010/wordml" xmlns:w15="http://schemas.microsoft.com/office/word/2012/wordml" xmlns:w16cid="http://schemas.microsoft.com/office/word/2016/wordml/cid" xmlns:w16se="http://schemas.microsoft.com/office/word/2015/wordml/symex" xmlns:wpg="http://schemas.microsoft.com/office/word/2010/wordprocessingGroup" xmlns:wpi="http://schemas.microsoft.com/office/word/2010/wordprocessingInk" xmlns:wne="http://schemas.microsoft.com/office/word/2006/wordml" xmlns:wps="http://schemas.microsoft.com/office/word/2010/wordprocessingShape" mc:Ignorable="w14 w15 w16se w16cid wp14">
+<w:document xmlns:wpc="http://schemas.microsoft.com/office/word/2010/wordprocessingCanvas" xmlns:cx="http://schemas.microsoft.com/office/drawing/2014/chartex" xmlns:cx1="http://schemas.microsoft.com/office/drawing/2015/9/8/chartex" xmlns:cx2="http://schemas.microsoft.com/office/drawing/2015/10/21/chartex" xmlns:cx3="http://schemas.microsoft.com/office/drawing/2016/5/9/chartex" xmlns:cx4="http://schemas.microsoft.com/office/drawing/2016/5/10/chartex" xmlns:cx5="http://schemas.microsoft.com/office/drawing/2016/5/11/chartex" xmlns:cx6="http://schemas.microsoft.com/office/drawing/2016/5/12/chartex" xmlns:cx7="http://schemas.microsoft.com/office/drawing/2016/5/13/chartex" xmlns:cx8="http://schemas.microsoft.com/office/drawing/2016/5/14/chartex" xmlns:mc="http://schemas.openxmlformats.org/markup-compatibility/2006" xmlns:aink="http://schemas.microsoft.com/office/drawing/2016/ink" xmlns:am3d="http://schemas.microsoft.com/office/drawing/2017/model3d" xmlns:o="urn:schemas-microsoft-com:office:office" xmlns:r="http://schemas.openxmlformats.org/officeDocument/2006/relationships" xmlns:m="http://schemas.openxmlformats.org/officeDocument/2006/math" xmlns:v="urn:schemas-microsoft-com:vml" xmlns:wp14="http://schemas.microsoft.com/office/word/2010/wordprocessingDrawing" xmlns:wp="http://schemas.openxmlformats.org/drawingml/2006/wordprocessingDrawing" xmlns:w10="urn:schemas-microsoft-com:office:word" xmlns:w="http://schemas.openxmlformats.org/wordprocessingml/2006/main" xmlns:w14="http://schemas.microsoft.com/office/word/2010/wordml" xmlns:w15="http://schemas.microsoft.com/office/word/2012/wordml" xmlns:w16cex="http://schemas.microsoft.com/office/word/2018/wordml/cex" xmlns:w16cid="http://schemas.microsoft.com/office/word/2016/wordml/cid" xmlns:w16="http://schemas.microsoft.com/office/word/2018/wordml" xmlns:w16sdtdh="http://schemas.microsoft.com/office/word/2020/wordml/sdtdatahash" xmlns:w16se="http://schemas.microsoft.com/office/word/2015/wordml/symex" xmlns:wpg="http://schemas.microsoft.com/office/word/2010/wordprocessingGroup" xmlns:wpi="http://schemas.microsoft.com/office/word/2010/wordprocessingInk" xmlns:wne="http://schemas.microsoft.com/office/word/2006/wordml" xmlns:wps="http://schemas.microsoft.com/office/word/2010/wordprocessingShape" mc:Ignorable="w14 w15 w16se w16cid w16 w16cex w16sdtdh wp14">
   <w:body>
     <w:p>
       <w:pPr>
@@ -22,7 +22,7 @@
         <mc:AlternateContent>
           <mc:Choice Requires="wps">
             <w:drawing>
-              <wp:anchor distT="0" distB="0" distL="114300" distR="114300" simplePos="0" relativeHeight="251659264" behindDoc="0" locked="0" layoutInCell="1" allowOverlap="1">
+              <wp:anchor distT="0" distB="0" distL="114300" distR="114300" simplePos="0" relativeHeight="251659264" behindDoc="0" locked="0" layoutInCell="1" allowOverlap="1" wp14:anchorId="0DED8C15" wp14:editId="6D23C5A9">
                 <wp:simplePos x="0" y="0"/>
                 <wp:positionH relativeFrom="column">
                   <wp:posOffset>5474970</wp:posOffset>
@@ -97,7 +97,7 @@
           </mc:Choice>
           <mc:Fallback>
             <w:pict>
-              <v:shapetype id="_x0000_t202" coordsize="21600,21600" o:spt="202" path="m,l,21600r21600,l21600,xe">
+              <v:shapetype w14:anchorId="0DED8C15" id="_x0000_t202" coordsize="21600,21600" o:spt="202" path="m,l,21600r21600,l21600,xe">
                 <v:stroke joinstyle="miter"/>
                 <v:path gradientshapeok="t" o:connecttype="rect"/>
               </v:shapetype>
@@ -152,15 +152,15 @@
         <w:tblLook w:val="04A0" w:firstRow="1" w:lastRow="0" w:firstColumn="1" w:lastColumn="0" w:noHBand="0" w:noVBand="1"/>
       </w:tblPr>
       <w:tblGrid>
-        <w:gridCol w:w="1605"/>
+        <w:gridCol w:w="1656"/>
+        <w:gridCol w:w="1051"/>
+        <w:gridCol w:w="485"/>
+        <w:gridCol w:w="1656"/>
+        <w:gridCol w:w="1656"/>
         <w:gridCol w:w="803"/>
-        <w:gridCol w:w="422"/>
-        <w:gridCol w:w="1987"/>
-        <w:gridCol w:w="1274"/>
-        <w:gridCol w:w="567"/>
-        <w:gridCol w:w="141"/>
-        <w:gridCol w:w="426"/>
-        <w:gridCol w:w="2409"/>
+        <w:gridCol w:w="208"/>
+        <w:gridCol w:w="525"/>
+        <w:gridCol w:w="1656"/>
       </w:tblGrid>
       <w:tr>
         <w:trPr>
@@ -201,12 +201,18 @@
           <w:p>
             <w:pPr>
               <w:widowControl/>
-              <w:jc w:val="center"/>
-              <w:rPr>
-                <w:rFonts w:ascii="標楷體" w:eastAsia="標楷體" w:hAnsi="標楷體"/>
-                <w:szCs w:val="28"/>
-              </w:rPr>
-            </w:pPr>
+              <w:rPr>
+                <w:rFonts w:ascii="標楷體" w:eastAsia="標楷體" w:hAnsi="標楷體"/>
+                <w:szCs w:val="28"/>
+              </w:rPr>
+            </w:pPr>
+            <w:r>
+              <w:rPr>
+                <w:rFonts w:ascii="標楷體" w:eastAsia="標楷體" w:hAnsi="標楷體"/>
+                <w:szCs w:val="28"/>
+              </w:rPr>
+              <w:t>SocietyName</w:t>
+            </w:r>
           </w:p>
         </w:tc>
         <w:tc>
@@ -243,18 +249,17 @@
             <w:pPr>
               <w:widowControl/>
               <w:spacing w:line="320" w:lineRule="exact"/>
-              <w:ind w:left="240" w:hangingChars="100" w:hanging="240"/>
-              <w:rPr>
-                <w:rFonts w:ascii="標楷體" w:eastAsia="標楷體" w:hAnsi="標楷體"/>
-                <w:szCs w:val="28"/>
-              </w:rPr>
-            </w:pPr>
-            <w:r>
-              <w:rPr>
-                <w:rFonts w:ascii="標楷體" w:eastAsia="標楷體" w:hAnsi="標楷體" w:hint="eastAsia"/>
-                <w:szCs w:val="28"/>
-              </w:rPr>
-              <w:t>□</w:t>
+              <w:rPr>
+                <w:rFonts w:ascii="標楷體" w:eastAsia="標楷體" w:hAnsi="標楷體"/>
+                <w:szCs w:val="28"/>
+              </w:rPr>
+            </w:pPr>
+            <w:r>
+              <w:rPr>
+                <w:rFonts w:ascii="標楷體" w:eastAsia="標楷體" w:hAnsi="標楷體"/>
+                <w:szCs w:val="28"/>
+              </w:rPr>
+              <w:t>Check1</w:t>
             </w:r>
             <w:r>
               <w:rPr>
@@ -327,18 +332,24 @@
             <w:pPr>
               <w:widowControl/>
               <w:spacing w:line="320" w:lineRule="exact"/>
-              <w:ind w:left="240" w:hangingChars="100" w:hanging="240"/>
-              <w:rPr>
-                <w:rFonts w:ascii="標楷體" w:eastAsia="標楷體" w:hAnsi="標楷體"/>
-                <w:szCs w:val="28"/>
-              </w:rPr>
-            </w:pPr>
-            <w:r>
-              <w:rPr>
-                <w:rFonts w:ascii="標楷體" w:eastAsia="標楷體" w:hAnsi="標楷體" w:hint="eastAsia"/>
-                <w:szCs w:val="28"/>
-              </w:rPr>
-              <w:t>□社務補助：110年12月31日</w:t>
+              <w:rPr>
+                <w:rFonts w:ascii="標楷體" w:eastAsia="標楷體" w:hAnsi="標楷體"/>
+                <w:szCs w:val="28"/>
+              </w:rPr>
+            </w:pPr>
+            <w:r>
+              <w:rPr>
+                <w:rFonts w:ascii="標楷體" w:eastAsia="標楷體" w:hAnsi="標楷體"/>
+                <w:szCs w:val="28"/>
+              </w:rPr>
+              <w:t>Check2</w:t>
+            </w:r>
+            <w:r>
+              <w:rPr>
+                <w:rFonts w:ascii="標楷體" w:eastAsia="標楷體" w:hAnsi="標楷體" w:hint="eastAsia"/>
+                <w:szCs w:val="28"/>
+              </w:rPr>
+              <w:t>社務補助：110年12月31日</w:t>
             </w:r>
             <w:r>
               <w:rPr>
@@ -607,12 +618,18 @@
           <w:p>
             <w:pPr>
               <w:widowControl/>
-              <w:jc w:val="center"/>
-              <w:rPr>
-                <w:rFonts w:ascii="標楷體" w:eastAsia="標楷體" w:hAnsi="標楷體"/>
-                <w:szCs w:val="28"/>
-              </w:rPr>
-            </w:pPr>
+              <w:rPr>
+                <w:rFonts w:ascii="標楷體" w:eastAsia="標楷體" w:hAnsi="標楷體"/>
+                <w:szCs w:val="28"/>
+              </w:rPr>
+            </w:pPr>
+            <w:r>
+              <w:rPr>
+                <w:rFonts w:ascii="標楷體" w:eastAsia="標楷體" w:hAnsi="標楷體"/>
+                <w:szCs w:val="28"/>
+              </w:rPr>
+              <w:t>teacherTitle</w:t>
+            </w:r>
           </w:p>
         </w:tc>
         <w:tc>
@@ -624,12 +641,18 @@
           <w:p>
             <w:pPr>
               <w:widowControl/>
-              <w:jc w:val="center"/>
-              <w:rPr>
-                <w:rFonts w:ascii="標楷體" w:eastAsia="標楷體" w:hAnsi="標楷體"/>
-                <w:szCs w:val="28"/>
-              </w:rPr>
-            </w:pPr>
+              <w:rPr>
+                <w:rFonts w:ascii="標楷體" w:eastAsia="標楷體" w:hAnsi="標楷體"/>
+                <w:szCs w:val="28"/>
+              </w:rPr>
+            </w:pPr>
+            <w:r>
+              <w:rPr>
+                <w:rFonts w:ascii="標楷體" w:eastAsia="標楷體" w:hAnsi="標楷體"/>
+                <w:szCs w:val="28"/>
+              </w:rPr>
+              <w:t>teacherName</w:t>
+            </w:r>
           </w:p>
         </w:tc>
         <w:tc>
@@ -640,12 +663,18 @@
           <w:p>
             <w:pPr>
               <w:widowControl/>
-              <w:jc w:val="center"/>
-              <w:rPr>
-                <w:rFonts w:ascii="標楷體" w:eastAsia="標楷體" w:hAnsi="標楷體"/>
-                <w:szCs w:val="28"/>
-              </w:rPr>
-            </w:pPr>
+              <w:rPr>
+                <w:rFonts w:ascii="標楷體" w:eastAsia="標楷體" w:hAnsi="標楷體"/>
+                <w:szCs w:val="28"/>
+              </w:rPr>
+            </w:pPr>
+            <w:r>
+              <w:rPr>
+                <w:rFonts w:ascii="標楷體" w:eastAsia="標楷體" w:hAnsi="標楷體"/>
+                <w:szCs w:val="28"/>
+              </w:rPr>
+              <w:t>teacherPhone</w:t>
+            </w:r>
           </w:p>
         </w:tc>
         <w:tc>
@@ -656,12 +685,18 @@
           <w:p>
             <w:pPr>
               <w:widowControl/>
-              <w:jc w:val="center"/>
-              <w:rPr>
-                <w:rFonts w:ascii="標楷體" w:eastAsia="標楷體" w:hAnsi="標楷體"/>
-                <w:szCs w:val="28"/>
-              </w:rPr>
-            </w:pPr>
+              <w:rPr>
+                <w:rFonts w:ascii="標楷體" w:eastAsia="標楷體" w:hAnsi="標楷體"/>
+                <w:szCs w:val="28"/>
+              </w:rPr>
+            </w:pPr>
+            <w:r>
+              <w:rPr>
+                <w:rFonts w:ascii="標楷體" w:eastAsia="標楷體" w:hAnsi="標楷體"/>
+                <w:szCs w:val="28"/>
+              </w:rPr>
+              <w:t>contactTitle</w:t>
+            </w:r>
           </w:p>
         </w:tc>
         <w:tc>
@@ -672,12 +707,18 @@
           </w:tcPr>
           <w:p>
             <w:pPr>
-              <w:jc w:val="center"/>
-              <w:rPr>
-                <w:rFonts w:ascii="標楷體" w:eastAsia="標楷體" w:hAnsi="標楷體"/>
-                <w:szCs w:val="28"/>
-              </w:rPr>
-            </w:pPr>
+              <w:rPr>
+                <w:rFonts w:ascii="標楷體" w:eastAsia="標楷體" w:hAnsi="標楷體"/>
+                <w:szCs w:val="28"/>
+              </w:rPr>
+            </w:pPr>
+            <w:r>
+              <w:rPr>
+                <w:rFonts w:ascii="標楷體" w:eastAsia="標楷體" w:hAnsi="標楷體"/>
+                <w:szCs w:val="28"/>
+              </w:rPr>
+              <w:t>contactName</w:t>
+            </w:r>
           </w:p>
         </w:tc>
         <w:tc>
@@ -688,12 +729,18 @@
           <w:p>
             <w:pPr>
               <w:widowControl/>
-              <w:jc w:val="center"/>
-              <w:rPr>
-                <w:rFonts w:ascii="標楷體" w:eastAsia="標楷體" w:hAnsi="標楷體"/>
-                <w:szCs w:val="28"/>
-              </w:rPr>
-            </w:pPr>
+              <w:rPr>
+                <w:rFonts w:ascii="標楷體" w:eastAsia="標楷體" w:hAnsi="標楷體"/>
+                <w:szCs w:val="28"/>
+              </w:rPr>
+            </w:pPr>
+            <w:r>
+              <w:rPr>
+                <w:rFonts w:ascii="標楷體" w:eastAsia="標楷體" w:hAnsi="標楷體"/>
+                <w:szCs w:val="28"/>
+              </w:rPr>
+              <w:t>contactPhone</w:t>
+            </w:r>
           </w:p>
         </w:tc>
       </w:tr>
@@ -734,6 +781,13 @@
                 <w:szCs w:val="28"/>
               </w:rPr>
             </w:pPr>
+            <w:r>
+              <w:rPr>
+                <w:rFonts w:ascii="標楷體" w:eastAsia="標楷體" w:hAnsi="標楷體"/>
+                <w:szCs w:val="28"/>
+              </w:rPr>
+              <w:t>ProjectName</w:t>
+            </w:r>
           </w:p>
         </w:tc>
         <w:tc>
@@ -772,17 +826,24 @@
             </w:pPr>
             <w:r>
               <w:rPr>
-                <w:rFonts w:ascii="標楷體" w:eastAsia="標楷體" w:hAnsi="標楷體" w:hint="eastAsia"/>
-                <w:szCs w:val="28"/>
-              </w:rPr>
-              <w:t>111年</w:t>
-            </w:r>
-            <w:r>
-              <w:rPr>
-                <w:rFonts w:ascii="標楷體" w:eastAsia="標楷體" w:hAnsi="標楷體" w:hint="eastAsia"/>
-                <w:szCs w:val="28"/>
-              </w:rPr>
-              <w:t>00</w:t>
+                <w:rFonts w:ascii="標楷體" w:eastAsia="標楷體" w:hAnsi="標楷體"/>
+                <w:szCs w:val="28"/>
+              </w:rPr>
+              <w:t>SYear</w:t>
+            </w:r>
+            <w:r>
+              <w:rPr>
+                <w:rFonts w:ascii="標楷體" w:eastAsia="標楷體" w:hAnsi="標楷體" w:hint="eastAsia"/>
+                <w:szCs w:val="28"/>
+              </w:rPr>
+              <w:t>年</w:t>
+            </w:r>
+            <w:r>
+              <w:rPr>
+                <w:rFonts w:ascii="標楷體" w:eastAsia="標楷體" w:hAnsi="標楷體"/>
+                <w:szCs w:val="28"/>
+              </w:rPr>
+              <w:t>SMonth</w:t>
             </w:r>
             <w:r>
               <w:rPr>
@@ -793,24 +854,38 @@
             </w:r>
             <w:r>
               <w:rPr>
-                <w:rFonts w:ascii="標楷體" w:eastAsia="標楷體" w:hAnsi="標楷體" w:hint="eastAsia"/>
-                <w:szCs w:val="28"/>
-              </w:rPr>
-              <w:t>00</w:t>
-            </w:r>
-            <w:r>
-              <w:rPr>
-                <w:rFonts w:ascii="標楷體" w:eastAsia="標楷體" w:hAnsi="標楷體" w:hint="eastAsia"/>
-                <w:szCs w:val="28"/>
-              </w:rPr>
-              <w:t>日至111年</w:t>
-            </w:r>
-            <w:r>
-              <w:rPr>
-                <w:rFonts w:ascii="標楷體" w:eastAsia="標楷體" w:hAnsi="標楷體" w:hint="eastAsia"/>
-                <w:szCs w:val="28"/>
-              </w:rPr>
-              <w:t>00</w:t>
+                <w:rFonts w:ascii="標楷體" w:eastAsia="標楷體" w:hAnsi="標楷體"/>
+                <w:szCs w:val="28"/>
+              </w:rPr>
+              <w:t>SDay</w:t>
+            </w:r>
+            <w:r>
+              <w:rPr>
+                <w:rFonts w:ascii="標楷體" w:eastAsia="標楷體" w:hAnsi="標楷體" w:hint="eastAsia"/>
+                <w:szCs w:val="28"/>
+              </w:rPr>
+              <w:t>日至</w:t>
+            </w:r>
+            <w:r>
+              <w:rPr>
+                <w:rFonts w:ascii="標楷體" w:eastAsia="標楷體" w:hAnsi="標楷體"/>
+                <w:szCs w:val="28"/>
+              </w:rPr>
+              <w:t>EYear</w:t>
+            </w:r>
+            <w:r>
+              <w:rPr>
+                <w:rFonts w:ascii="標楷體" w:eastAsia="標楷體" w:hAnsi="標楷體" w:hint="eastAsia"/>
+                <w:szCs w:val="28"/>
+              </w:rPr>
+              <w:t>年</w:t>
+            </w:r>
+            <w:r>
+              <w:rPr>
+                <w:rFonts w:ascii="標楷體" w:eastAsia="標楷體" w:hAnsi="標楷體"/>
+                <w:szCs w:val="28"/>
+              </w:rPr>
+              <w:t>EMonth</w:t>
             </w:r>
             <w:r>
               <w:rPr>
@@ -821,10 +896,10 @@
             </w:r>
             <w:r>
               <w:rPr>
-                <w:rFonts w:ascii="標楷體" w:eastAsia="標楷體" w:hAnsi="標楷體" w:hint="eastAsia"/>
-                <w:szCs w:val="28"/>
-              </w:rPr>
-              <w:t>00</w:t>
+                <w:rFonts w:ascii="標楷體" w:eastAsia="標楷體" w:hAnsi="標楷體"/>
+                <w:szCs w:val="28"/>
+              </w:rPr>
+              <w:t>EDay</w:t>
             </w:r>
             <w:r>
               <w:rPr>
@@ -890,6 +965,13 @@
                 <w:szCs w:val="28"/>
               </w:rPr>
             </w:pPr>
+            <w:r>
+              <w:rPr>
+                <w:rFonts w:ascii="標楷體" w:eastAsia="標楷體" w:hAnsi="標楷體"/>
+                <w:szCs w:val="28"/>
+              </w:rPr>
+              <w:t>PlanContent</w:t>
+            </w:r>
           </w:p>
         </w:tc>
       </w:tr>
@@ -933,6 +1015,13 @@
                 <w:szCs w:val="28"/>
               </w:rPr>
             </w:pPr>
+            <w:r>
+              <w:rPr>
+                <w:rFonts w:ascii="標楷體" w:eastAsia="標楷體" w:hAnsi="標楷體"/>
+                <w:szCs w:val="28"/>
+              </w:rPr>
+              <w:t>Benefits</w:t>
+            </w:r>
           </w:p>
         </w:tc>
       </w:tr>
@@ -978,6 +1067,13 @@
                 <w:szCs w:val="28"/>
               </w:rPr>
             </w:pPr>
+            <w:r>
+              <w:rPr>
+                <w:rFonts w:ascii="標楷體" w:eastAsia="標楷體" w:hAnsi="標楷體"/>
+                <w:szCs w:val="28"/>
+              </w:rPr>
+              <w:t>TotalFunds</w:t>
+            </w:r>
           </w:p>
         </w:tc>
       </w:tr>
@@ -1031,12 +1127,18 @@
           <w:p>
             <w:pPr>
               <w:widowControl/>
-              <w:jc w:val="center"/>
-              <w:rPr>
-                <w:rFonts w:ascii="標楷體" w:eastAsia="標楷體" w:hAnsi="標楷體"/>
-                <w:szCs w:val="28"/>
-              </w:rPr>
-            </w:pPr>
+              <w:rPr>
+                <w:rFonts w:ascii="標楷體" w:eastAsia="標楷體" w:hAnsi="標楷體"/>
+                <w:szCs w:val="28"/>
+              </w:rPr>
+            </w:pPr>
+            <w:r>
+              <w:rPr>
+                <w:rFonts w:ascii="標楷體" w:eastAsia="標楷體" w:hAnsi="標楷體"/>
+                <w:szCs w:val="28"/>
+              </w:rPr>
+              <w:t>SelfFunds</w:t>
+            </w:r>
           </w:p>
         </w:tc>
         <w:tc>
@@ -1089,12 +1191,18 @@
           <w:p>
             <w:pPr>
               <w:widowControl/>
-              <w:jc w:val="center"/>
-              <w:rPr>
-                <w:rFonts w:ascii="標楷體" w:eastAsia="標楷體" w:hAnsi="標楷體"/>
-                <w:szCs w:val="28"/>
-              </w:rPr>
-            </w:pPr>
+              <w:rPr>
+                <w:rFonts w:ascii="標楷體" w:eastAsia="標楷體" w:hAnsi="標楷體"/>
+                <w:szCs w:val="28"/>
+              </w:rPr>
+            </w:pPr>
+            <w:r>
+              <w:rPr>
+                <w:rFonts w:ascii="標楷體" w:eastAsia="標楷體" w:hAnsi="標楷體"/>
+                <w:szCs w:val="28"/>
+              </w:rPr>
+              <w:t>SubsidyFunds</w:t>
+            </w:r>
           </w:p>
         </w:tc>
       </w:tr>
@@ -1137,6 +1245,13 @@
                 <w:szCs w:val="28"/>
               </w:rPr>
             </w:pPr>
+            <w:r>
+              <w:rPr>
+                <w:rFonts w:ascii="標楷體" w:eastAsia="標楷體" w:hAnsi="標楷體"/>
+                <w:szCs w:val="28"/>
+              </w:rPr>
+              <w:t>OtherGovFunds</w:t>
+            </w:r>
           </w:p>
         </w:tc>
         <w:tc>
@@ -1178,6 +1293,13 @@
                 <w:szCs w:val="28"/>
               </w:rPr>
             </w:pPr>
+            <w:r>
+              <w:rPr>
+                <w:rFonts w:ascii="標楷體" w:eastAsia="標楷體" w:hAnsi="標楷體"/>
+                <w:szCs w:val="28"/>
+              </w:rPr>
+              <w:t>OtherUnitFunds</w:t>
+            </w:r>
           </w:p>
         </w:tc>
       </w:tr>
@@ -1219,10 +1341,10 @@
             </w:pPr>
             <w:r>
               <w:rPr>
-                <w:rFonts w:ascii="標楷體" w:eastAsia="標楷體" w:hAnsi="標楷體" w:hint="eastAsia"/>
-                <w:szCs w:val="28"/>
-              </w:rPr>
-              <w:t>□</w:t>
+                <w:rFonts w:ascii="標楷體" w:eastAsia="標楷體" w:hAnsi="標楷體"/>
+                <w:szCs w:val="28"/>
+              </w:rPr>
+              <w:t>noSubsidy</w:t>
             </w:r>
             <w:r>
               <w:rPr>
@@ -1242,10 +1364,17 @@
             </w:pPr>
             <w:r>
               <w:rPr>
-                <w:rFonts w:ascii="標楷體" w:eastAsia="標楷體" w:hAnsi="標楷體" w:hint="eastAsia"/>
-                <w:szCs w:val="28"/>
-              </w:rPr>
-              <w:t>□有（請說明補助計畫內容及經費核定額度及支用情形）。</w:t>
+                <w:rFonts w:ascii="標楷體" w:eastAsia="標楷體" w:hAnsi="標楷體"/>
+                <w:szCs w:val="28"/>
+              </w:rPr>
+              <w:t>yesSubsidy</w:t>
+            </w:r>
+            <w:r>
+              <w:rPr>
+                <w:rFonts w:ascii="標楷體" w:eastAsia="標楷體" w:hAnsi="標楷體" w:hint="eastAsia"/>
+                <w:szCs w:val="28"/>
+              </w:rPr>
+              <w:t>有（請說明補助計畫內容及經費核定額度及支用情形）。</w:t>
             </w:r>
           </w:p>
         </w:tc>
@@ -1272,25 +1401,7 @@
                 <w:sz w:val="20"/>
                 <w:szCs w:val="28"/>
               </w:rPr>
-              <w:t>檢</w:t>
-            </w:r>
-            <w:proofErr w:type="gramStart"/>
-            <w:r>
-              <w:rPr>
-                <w:rFonts w:ascii="標楷體" w:eastAsia="標楷體" w:hAnsi="標楷體" w:hint="eastAsia"/>
-                <w:sz w:val="20"/>
-                <w:szCs w:val="28"/>
-              </w:rPr>
-              <w:t>附</w:t>
-            </w:r>
-            <w:proofErr w:type="gramEnd"/>
-            <w:r>
-              <w:rPr>
-                <w:rFonts w:ascii="標楷體" w:eastAsia="標楷體" w:hAnsi="標楷體" w:hint="eastAsia"/>
-                <w:sz w:val="20"/>
-                <w:szCs w:val="28"/>
-              </w:rPr>
-              <w:t>：</w:t>
+              <w:t>檢附：</w:t>
             </w:r>
           </w:p>
           <w:p>
@@ -1421,14 +1532,14 @@
                 <w:rFonts w:ascii="標楷體" w:eastAsia="標楷體" w:hAnsi="標楷體" w:hint="eastAsia"/>
                 <w:szCs w:val="28"/>
               </w:rPr>
-              <w:t xml:space="preserve">中華民國 </w:t>
-            </w:r>
-            <w:r>
-              <w:rPr>
-                <w:rFonts w:ascii="標楷體" w:eastAsia="標楷體" w:hAnsi="標楷體"/>
-                <w:szCs w:val="28"/>
-              </w:rPr>
-              <w:t>111</w:t>
+              <w:t>中華民國</w:t>
+            </w:r>
+            <w:r>
+              <w:rPr>
+                <w:rFonts w:ascii="標楷體" w:eastAsia="標楷體" w:hAnsi="標楷體"/>
+                <w:szCs w:val="28"/>
+              </w:rPr>
+              <w:t>TYear</w:t>
             </w:r>
             <w:r>
               <w:rPr>
@@ -1439,10 +1550,10 @@
             </w:r>
             <w:r>
               <w:rPr>
-                <w:rFonts w:ascii="標楷體" w:eastAsia="標楷體" w:hAnsi="標楷體" w:hint="eastAsia"/>
-                <w:szCs w:val="28"/>
-              </w:rPr>
-              <w:t>00</w:t>
+                <w:rFonts w:ascii="標楷體" w:eastAsia="標楷體" w:hAnsi="標楷體"/>
+                <w:szCs w:val="28"/>
+              </w:rPr>
+              <w:t>TMonth</w:t>
             </w:r>
             <w:r>
               <w:rPr>
@@ -1453,10 +1564,10 @@
             </w:r>
             <w:r>
               <w:rPr>
-                <w:rFonts w:ascii="標楷體" w:eastAsia="標楷體" w:hAnsi="標楷體" w:hint="eastAsia"/>
-                <w:szCs w:val="28"/>
-              </w:rPr>
-              <w:t>00</w:t>
+                <w:rFonts w:ascii="標楷體" w:eastAsia="標楷體" w:hAnsi="標楷體"/>
+                <w:szCs w:val="28"/>
+              </w:rPr>
+              <w:t>TDay</w:t>
             </w:r>
             <w:r>
               <w:rPr>
@@ -1508,6 +1619,7 @@
           <w:sz w:val="20"/>
           <w:szCs w:val="28"/>
         </w:rPr>
+        <w:lastRenderedPageBreak/>
         <w:t>其他單位及政府機關補助經費等欄，請詳實填寫；未接受補助者，請填寫無。經費單位為新台幣(元)。</w:t>
       </w:r>
     </w:p>
@@ -1534,8 +1646,6 @@
         </w:rPr>
         <w:t>計畫執行期間不得跨年度。</w:t>
       </w:r>
-      <w:bookmarkStart w:id="0" w:name="_GoBack"/>
-      <w:bookmarkEnd w:id="0"/>
     </w:p>
     <w:sectPr>
       <w:footerReference w:type="default" r:id="rId7"/>
@@ -1551,7 +1661,7 @@
 </file>
 
 <file path=word/endnotes.xml><?xml version="1.0" encoding="utf-8"?>
-<w:endnotes xmlns:wpc="http://schemas.microsoft.com/office/word/2010/wordprocessingCanvas" xmlns:cx="http://schemas.microsoft.com/office/drawing/2014/chartex" xmlns:cx1="http://schemas.microsoft.com/office/drawing/2015/9/8/chartex" xmlns:cx2="http://schemas.microsoft.com/office/drawing/2015/10/21/chartex" xmlns:cx3="http://schemas.microsoft.com/office/drawing/2016/5/9/chartex" xmlns:cx4="http://schemas.microsoft.com/office/drawing/2016/5/10/chartex" xmlns:cx5="http://schemas.microsoft.com/office/drawing/2016/5/11/chartex" xmlns:cx6="http://schemas.microsoft.com/office/drawing/2016/5/12/chartex" xmlns:cx7="http://schemas.microsoft.com/office/drawing/2016/5/13/chartex" xmlns:cx8="http://schemas.microsoft.com/office/drawing/2016/5/14/chartex" xmlns:mc="http://schemas.openxmlformats.org/markup-compatibility/2006" xmlns:aink="http://schemas.microsoft.com/office/drawing/2016/ink" xmlns:am3d="http://schemas.microsoft.com/office/drawing/2017/model3d" xmlns:o="urn:schemas-microsoft-com:office:office" xmlns:r="http://schemas.openxmlformats.org/officeDocument/2006/relationships" xmlns:m="http://schemas.openxmlformats.org/officeDocument/2006/math" xmlns:v="urn:schemas-microsoft-com:vml" xmlns:wp14="http://schemas.microsoft.com/office/word/2010/wordprocessingDrawing" xmlns:wp="http://schemas.openxmlformats.org/drawingml/2006/wordprocessingDrawing" xmlns:w10="urn:schemas-microsoft-com:office:word" xmlns:w="http://schemas.openxmlformats.org/wordprocessingml/2006/main" xmlns:w14="http://schemas.microsoft.com/office/word/2010/wordml" xmlns:w15="http://schemas.microsoft.com/office/word/2012/wordml" xmlns:w16cid="http://schemas.microsoft.com/office/word/2016/wordml/cid" xmlns:w16se="http://schemas.microsoft.com/office/word/2015/wordml/symex" xmlns:wpg="http://schemas.microsoft.com/office/word/2010/wordprocessingGroup" xmlns:wpi="http://schemas.microsoft.com/office/word/2010/wordprocessingInk" xmlns:wne="http://schemas.microsoft.com/office/word/2006/wordml" xmlns:wps="http://schemas.microsoft.com/office/word/2010/wordprocessingShape" mc:Ignorable="w14 w15 w16se w16cid wp14">
+<w:endnotes xmlns:wpc="http://schemas.microsoft.com/office/word/2010/wordprocessingCanvas" xmlns:cx="http://schemas.microsoft.com/office/drawing/2014/chartex" xmlns:cx1="http://schemas.microsoft.com/office/drawing/2015/9/8/chartex" xmlns:cx2="http://schemas.microsoft.com/office/drawing/2015/10/21/chartex" xmlns:cx3="http://schemas.microsoft.com/office/drawing/2016/5/9/chartex" xmlns:cx4="http://schemas.microsoft.com/office/drawing/2016/5/10/chartex" xmlns:cx5="http://schemas.microsoft.com/office/drawing/2016/5/11/chartex" xmlns:cx6="http://schemas.microsoft.com/office/drawing/2016/5/12/chartex" xmlns:cx7="http://schemas.microsoft.com/office/drawing/2016/5/13/chartex" xmlns:cx8="http://schemas.microsoft.com/office/drawing/2016/5/14/chartex" xmlns:mc="http://schemas.openxmlformats.org/markup-compatibility/2006" xmlns:aink="http://schemas.microsoft.com/office/drawing/2016/ink" xmlns:am3d="http://schemas.microsoft.com/office/drawing/2017/model3d" xmlns:o="urn:schemas-microsoft-com:office:office" xmlns:r="http://schemas.openxmlformats.org/officeDocument/2006/relationships" xmlns:m="http://schemas.openxmlformats.org/officeDocument/2006/math" xmlns:v="urn:schemas-microsoft-com:vml" xmlns:wp14="http://schemas.microsoft.com/office/word/2010/wordprocessingDrawing" xmlns:wp="http://schemas.openxmlformats.org/drawingml/2006/wordprocessingDrawing" xmlns:w10="urn:schemas-microsoft-com:office:word" xmlns:w="http://schemas.openxmlformats.org/wordprocessingml/2006/main" xmlns:w14="http://schemas.microsoft.com/office/word/2010/wordml" xmlns:w15="http://schemas.microsoft.com/office/word/2012/wordml" xmlns:w16cex="http://schemas.microsoft.com/office/word/2018/wordml/cex" xmlns:w16cid="http://schemas.microsoft.com/office/word/2016/wordml/cid" xmlns:w16="http://schemas.microsoft.com/office/word/2018/wordml" xmlns:w16sdtdh="http://schemas.microsoft.com/office/word/2020/wordml/sdtdatahash" xmlns:w16se="http://schemas.microsoft.com/office/word/2015/wordml/symex" xmlns:wpg="http://schemas.microsoft.com/office/word/2010/wordprocessingGroup" xmlns:wpi="http://schemas.microsoft.com/office/word/2010/wordprocessingInk" xmlns:wne="http://schemas.microsoft.com/office/word/2006/wordml" xmlns:wps="http://schemas.microsoft.com/office/word/2010/wordprocessingShape" mc:Ignorable="w14 w15 w16se w16cid w16 w16cex w16sdtdh wp14">
   <w:endnote w:type="separator" w:id="-1">
     <w:p>
       <w:r>
@@ -1570,7 +1680,7 @@
 </file>
 
 <file path=word/footer1.xml><?xml version="1.0" encoding="utf-8"?>
-<w:ftr xmlns:wpc="http://schemas.microsoft.com/office/word/2010/wordprocessingCanvas" xmlns:cx="http://schemas.microsoft.com/office/drawing/2014/chartex" xmlns:cx1="http://schemas.microsoft.com/office/drawing/2015/9/8/chartex" xmlns:cx2="http://schemas.microsoft.com/office/drawing/2015/10/21/chartex" xmlns:cx3="http://schemas.microsoft.com/office/drawing/2016/5/9/chartex" xmlns:cx4="http://schemas.microsoft.com/office/drawing/2016/5/10/chartex" xmlns:cx5="http://schemas.microsoft.com/office/drawing/2016/5/11/chartex" xmlns:cx6="http://schemas.microsoft.com/office/drawing/2016/5/12/chartex" xmlns:cx7="http://schemas.microsoft.com/office/drawing/2016/5/13/chartex" xmlns:cx8="http://schemas.microsoft.com/office/drawing/2016/5/14/chartex" xmlns:mc="http://schemas.openxmlformats.org/markup-compatibility/2006" xmlns:aink="http://schemas.microsoft.com/office/drawing/2016/ink" xmlns:am3d="http://schemas.microsoft.com/office/drawing/2017/model3d" xmlns:o="urn:schemas-microsoft-com:office:office" xmlns:r="http://schemas.openxmlformats.org/officeDocument/2006/relationships" xmlns:m="http://schemas.openxmlformats.org/officeDocument/2006/math" xmlns:v="urn:schemas-microsoft-com:vml" xmlns:wp14="http://schemas.microsoft.com/office/word/2010/wordprocessingDrawing" xmlns:wp="http://schemas.openxmlformats.org/drawingml/2006/wordprocessingDrawing" xmlns:w10="urn:schemas-microsoft-com:office:word" xmlns:w="http://schemas.openxmlformats.org/wordprocessingml/2006/main" xmlns:w14="http://schemas.microsoft.com/office/word/2010/wordml" xmlns:w15="http://schemas.microsoft.com/office/word/2012/wordml" xmlns:w16cid="http://schemas.microsoft.com/office/word/2016/wordml/cid" xmlns:w16se="http://schemas.microsoft.com/office/word/2015/wordml/symex" xmlns:wpg="http://schemas.microsoft.com/office/word/2010/wordprocessingGroup" xmlns:wpi="http://schemas.microsoft.com/office/word/2010/wordprocessingInk" xmlns:wne="http://schemas.microsoft.com/office/word/2006/wordml" xmlns:wps="http://schemas.microsoft.com/office/word/2010/wordprocessingShape" mc:Ignorable="w14 w15 w16se w16cid wp14">
+<w:ftr xmlns:wpc="http://schemas.microsoft.com/office/word/2010/wordprocessingCanvas" xmlns:cx="http://schemas.microsoft.com/office/drawing/2014/chartex" xmlns:cx1="http://schemas.microsoft.com/office/drawing/2015/9/8/chartex" xmlns:cx2="http://schemas.microsoft.com/office/drawing/2015/10/21/chartex" xmlns:cx3="http://schemas.microsoft.com/office/drawing/2016/5/9/chartex" xmlns:cx4="http://schemas.microsoft.com/office/drawing/2016/5/10/chartex" xmlns:cx5="http://schemas.microsoft.com/office/drawing/2016/5/11/chartex" xmlns:cx6="http://schemas.microsoft.com/office/drawing/2016/5/12/chartex" xmlns:cx7="http://schemas.microsoft.com/office/drawing/2016/5/13/chartex" xmlns:cx8="http://schemas.microsoft.com/office/drawing/2016/5/14/chartex" xmlns:mc="http://schemas.openxmlformats.org/markup-compatibility/2006" xmlns:aink="http://schemas.microsoft.com/office/drawing/2016/ink" xmlns:am3d="http://schemas.microsoft.com/office/drawing/2017/model3d" xmlns:o="urn:schemas-microsoft-com:office:office" xmlns:r="http://schemas.openxmlformats.org/officeDocument/2006/relationships" xmlns:m="http://schemas.openxmlformats.org/officeDocument/2006/math" xmlns:v="urn:schemas-microsoft-com:vml" xmlns:wp14="http://schemas.microsoft.com/office/word/2010/wordprocessingDrawing" xmlns:wp="http://schemas.openxmlformats.org/drawingml/2006/wordprocessingDrawing" xmlns:w10="urn:schemas-microsoft-com:office:word" xmlns:w="http://schemas.openxmlformats.org/wordprocessingml/2006/main" xmlns:w14="http://schemas.microsoft.com/office/word/2010/wordml" xmlns:w15="http://schemas.microsoft.com/office/word/2012/wordml" xmlns:w16cex="http://schemas.microsoft.com/office/word/2018/wordml/cex" xmlns:w16cid="http://schemas.microsoft.com/office/word/2016/wordml/cid" xmlns:w16="http://schemas.microsoft.com/office/word/2018/wordml" xmlns:w16sdtdh="http://schemas.microsoft.com/office/word/2020/wordml/sdtdatahash" xmlns:w16se="http://schemas.microsoft.com/office/word/2015/wordml/symex" xmlns:wpg="http://schemas.microsoft.com/office/word/2010/wordprocessingGroup" xmlns:wpi="http://schemas.microsoft.com/office/word/2010/wordprocessingInk" xmlns:wne="http://schemas.microsoft.com/office/word/2006/wordml" xmlns:wps="http://schemas.microsoft.com/office/word/2010/wordprocessingShape" mc:Ignorable="w14 w15 w16se w16cid w16 w16cex w16sdtdh wp14">
   <w:sdt>
     <w:sdtPr>
       <w:id w:val="204838306"/>
@@ -1617,7 +1727,7 @@
 </file>
 
 <file path=word/footnotes.xml><?xml version="1.0" encoding="utf-8"?>
-<w:footnotes xmlns:wpc="http://schemas.microsoft.com/office/word/2010/wordprocessingCanvas" xmlns:cx="http://schemas.microsoft.com/office/drawing/2014/chartex" xmlns:cx1="http://schemas.microsoft.com/office/drawing/2015/9/8/chartex" xmlns:cx2="http://schemas.microsoft.com/office/drawing/2015/10/21/chartex" xmlns:cx3="http://schemas.microsoft.com/office/drawing/2016/5/9/chartex" xmlns:cx4="http://schemas.microsoft.com/office/drawing/2016/5/10/chartex" xmlns:cx5="http://schemas.microsoft.com/office/drawing/2016/5/11/chartex" xmlns:cx6="http://schemas.microsoft.com/office/drawing/2016/5/12/chartex" xmlns:cx7="http://schemas.microsoft.com/office/drawing/2016/5/13/chartex" xmlns:cx8="http://schemas.microsoft.com/office/drawing/2016/5/14/chartex" xmlns:mc="http://schemas.openxmlformats.org/markup-compatibility/2006" xmlns:aink="http://schemas.microsoft.com/office/drawing/2016/ink" xmlns:am3d="http://schemas.microsoft.com/office/drawing/2017/model3d" xmlns:o="urn:schemas-microsoft-com:office:office" xmlns:r="http://schemas.openxmlformats.org/officeDocument/2006/relationships" xmlns:m="http://schemas.openxmlformats.org/officeDocument/2006/math" xmlns:v="urn:schemas-microsoft-com:vml" xmlns:wp14="http://schemas.microsoft.com/office/word/2010/wordprocessingDrawing" xmlns:wp="http://schemas.openxmlformats.org/drawingml/2006/wordprocessingDrawing" xmlns:w10="urn:schemas-microsoft-com:office:word" xmlns:w="http://schemas.openxmlformats.org/wordprocessingml/2006/main" xmlns:w14="http://schemas.microsoft.com/office/word/2010/wordml" xmlns:w15="http://schemas.microsoft.com/office/word/2012/wordml" xmlns:w16cid="http://schemas.microsoft.com/office/word/2016/wordml/cid" xmlns:w16se="http://schemas.microsoft.com/office/word/2015/wordml/symex" xmlns:wpg="http://schemas.microsoft.com/office/word/2010/wordprocessingGroup" xmlns:wpi="http://schemas.microsoft.com/office/word/2010/wordprocessingInk" xmlns:wne="http://schemas.microsoft.com/office/word/2006/wordml" xmlns:wps="http://schemas.microsoft.com/office/word/2010/wordprocessingShape" mc:Ignorable="w14 w15 w16se w16cid wp14">
+<w:footnotes xmlns:wpc="http://schemas.microsoft.com/office/word/2010/wordprocessingCanvas" xmlns:cx="http://schemas.microsoft.com/office/drawing/2014/chartex" xmlns:cx1="http://schemas.microsoft.com/office/drawing/2015/9/8/chartex" xmlns:cx2="http://schemas.microsoft.com/office/drawing/2015/10/21/chartex" xmlns:cx3="http://schemas.microsoft.com/office/drawing/2016/5/9/chartex" xmlns:cx4="http://schemas.microsoft.com/office/drawing/2016/5/10/chartex" xmlns:cx5="http://schemas.microsoft.com/office/drawing/2016/5/11/chartex" xmlns:cx6="http://schemas.microsoft.com/office/drawing/2016/5/12/chartex" xmlns:cx7="http://schemas.microsoft.com/office/drawing/2016/5/13/chartex" xmlns:cx8="http://schemas.microsoft.com/office/drawing/2016/5/14/chartex" xmlns:mc="http://schemas.openxmlformats.org/markup-compatibility/2006" xmlns:aink="http://schemas.microsoft.com/office/drawing/2016/ink" xmlns:am3d="http://schemas.microsoft.com/office/drawing/2017/model3d" xmlns:o="urn:schemas-microsoft-com:office:office" xmlns:r="http://schemas.openxmlformats.org/officeDocument/2006/relationships" xmlns:m="http://schemas.openxmlformats.org/officeDocument/2006/math" xmlns:v="urn:schemas-microsoft-com:vml" xmlns:wp14="http://schemas.microsoft.com/office/word/2010/wordprocessingDrawing" xmlns:wp="http://schemas.openxmlformats.org/drawingml/2006/wordprocessingDrawing" xmlns:w10="urn:schemas-microsoft-com:office:word" xmlns:w="http://schemas.openxmlformats.org/wordprocessingml/2006/main" xmlns:w14="http://schemas.microsoft.com/office/word/2010/wordml" xmlns:w15="http://schemas.microsoft.com/office/word/2012/wordml" xmlns:w16cex="http://schemas.microsoft.com/office/word/2018/wordml/cex" xmlns:w16cid="http://schemas.microsoft.com/office/word/2016/wordml/cid" xmlns:w16="http://schemas.microsoft.com/office/word/2018/wordml" xmlns:w16sdtdh="http://schemas.microsoft.com/office/word/2020/wordml/sdtdatahash" xmlns:w16se="http://schemas.microsoft.com/office/word/2015/wordml/symex" xmlns:wpg="http://schemas.microsoft.com/office/word/2010/wordprocessingGroup" xmlns:wpi="http://schemas.microsoft.com/office/word/2010/wordprocessingInk" xmlns:wne="http://schemas.microsoft.com/office/word/2006/wordml" xmlns:wps="http://schemas.microsoft.com/office/word/2010/wordprocessingShape" mc:Ignorable="w14 w15 w16se w16cid w16 w16cex w16sdtdh wp14">
   <w:footnote w:type="separator" w:id="-1">
     <w:p>
       <w:r>
@@ -1636,7 +1746,7 @@
 </file>
 
 <file path=word/numbering.xml><?xml version="1.0" encoding="utf-8"?>
-<w:numbering xmlns:wpc="http://schemas.microsoft.com/office/word/2010/wordprocessingCanvas" xmlns:cx="http://schemas.microsoft.com/office/drawing/2014/chartex" xmlns:cx1="http://schemas.microsoft.com/office/drawing/2015/9/8/chartex" xmlns:cx2="http://schemas.microsoft.com/office/drawing/2015/10/21/chartex" xmlns:cx3="http://schemas.microsoft.com/office/drawing/2016/5/9/chartex" xmlns:cx4="http://schemas.microsoft.com/office/drawing/2016/5/10/chartex" xmlns:cx5="http://schemas.microsoft.com/office/drawing/2016/5/11/chartex" xmlns:cx6="http://schemas.microsoft.com/office/drawing/2016/5/12/chartex" xmlns:cx7="http://schemas.microsoft.com/office/drawing/2016/5/13/chartex" xmlns:cx8="http://schemas.microsoft.com/office/drawing/2016/5/14/chartex" xmlns:mc="http://schemas.openxmlformats.org/markup-compatibility/2006" xmlns:aink="http://schemas.microsoft.com/office/drawing/2016/ink" xmlns:am3d="http://schemas.microsoft.com/office/drawing/2017/model3d" xmlns:o="urn:schemas-microsoft-com:office:office" xmlns:r="http://schemas.openxmlformats.org/officeDocument/2006/relationships" xmlns:m="http://schemas.openxmlformats.org/officeDocument/2006/math" xmlns:v="urn:schemas-microsoft-com:vml" xmlns:wp14="http://schemas.microsoft.com/office/word/2010/wordprocessingDrawing" xmlns:wp="http://schemas.openxmlformats.org/drawingml/2006/wordprocessingDrawing" xmlns:w10="urn:schemas-microsoft-com:office:word" xmlns:w="http://schemas.openxmlformats.org/wordprocessingml/2006/main" xmlns:w14="http://schemas.microsoft.com/office/word/2010/wordml" xmlns:w15="http://schemas.microsoft.com/office/word/2012/wordml" xmlns:w16cid="http://schemas.microsoft.com/office/word/2016/wordml/cid" xmlns:w16se="http://schemas.microsoft.com/office/word/2015/wordml/symex" xmlns:wpg="http://schemas.microsoft.com/office/word/2010/wordprocessingGroup" xmlns:wpi="http://schemas.microsoft.com/office/word/2010/wordprocessingInk" xmlns:wne="http://schemas.microsoft.com/office/word/2006/wordml" xmlns:wps="http://schemas.microsoft.com/office/word/2010/wordprocessingShape" mc:Ignorable="w14 w15 w16se w16cid wp14">
+<w:numbering xmlns:wpc="http://schemas.microsoft.com/office/word/2010/wordprocessingCanvas" xmlns:cx="http://schemas.microsoft.com/office/drawing/2014/chartex" xmlns:cx1="http://schemas.microsoft.com/office/drawing/2015/9/8/chartex" xmlns:cx2="http://schemas.microsoft.com/office/drawing/2015/10/21/chartex" xmlns:cx3="http://schemas.microsoft.com/office/drawing/2016/5/9/chartex" xmlns:cx4="http://schemas.microsoft.com/office/drawing/2016/5/10/chartex" xmlns:cx5="http://schemas.microsoft.com/office/drawing/2016/5/11/chartex" xmlns:cx6="http://schemas.microsoft.com/office/drawing/2016/5/12/chartex" xmlns:cx7="http://schemas.microsoft.com/office/drawing/2016/5/13/chartex" xmlns:cx8="http://schemas.microsoft.com/office/drawing/2016/5/14/chartex" xmlns:mc="http://schemas.openxmlformats.org/markup-compatibility/2006" xmlns:aink="http://schemas.microsoft.com/office/drawing/2016/ink" xmlns:am3d="http://schemas.microsoft.com/office/drawing/2017/model3d" xmlns:o="urn:schemas-microsoft-com:office:office" xmlns:r="http://schemas.openxmlformats.org/officeDocument/2006/relationships" xmlns:m="http://schemas.openxmlformats.org/officeDocument/2006/math" xmlns:v="urn:schemas-microsoft-com:vml" xmlns:wp14="http://schemas.microsoft.com/office/word/2010/wordprocessingDrawing" xmlns:wp="http://schemas.openxmlformats.org/drawingml/2006/wordprocessingDrawing" xmlns:w10="urn:schemas-microsoft-com:office:word" xmlns:w="http://schemas.openxmlformats.org/wordprocessingml/2006/main" xmlns:w14="http://schemas.microsoft.com/office/word/2010/wordml" xmlns:w15="http://schemas.microsoft.com/office/word/2012/wordml" xmlns:w16cex="http://schemas.microsoft.com/office/word/2018/wordml/cex" xmlns:w16cid="http://schemas.microsoft.com/office/word/2016/wordml/cid" xmlns:w16="http://schemas.microsoft.com/office/word/2018/wordml" xmlns:w16sdtdh="http://schemas.microsoft.com/office/word/2020/wordml/sdtdatahash" xmlns:w16se="http://schemas.microsoft.com/office/word/2015/wordml/symex" xmlns:wpg="http://schemas.microsoft.com/office/word/2010/wordprocessingGroup" xmlns:wpi="http://schemas.microsoft.com/office/word/2010/wordprocessingInk" xmlns:wne="http://schemas.microsoft.com/office/word/2006/wordml" xmlns:wps="http://schemas.microsoft.com/office/word/2010/wordprocessingShape" mc:Ignorable="w14 w15 w16se w16cid w16 w16cex w16sdtdh wp14">
   <w:abstractNum w:abstractNumId="0" w15:restartNumberingAfterBreak="0">
     <w:nsid w:val="07F60C53"/>
     <w:multiLevelType w:val="hybridMultilevel"/>
@@ -3300,7 +3410,7 @@
 </file>
 
 <file path=word/styles.xml><?xml version="1.0" encoding="utf-8"?>
-<w:styles xmlns:mc="http://schemas.openxmlformats.org/markup-compatibility/2006" xmlns:r="http://schemas.openxmlformats.org/officeDocument/2006/relationships" xmlns:w="http://schemas.openxmlformats.org/wordprocessingml/2006/main" xmlns:w14="http://schemas.microsoft.com/office/word/2010/wordml" xmlns:w15="http://schemas.microsoft.com/office/word/2012/wordml" xmlns:w16cid="http://schemas.microsoft.com/office/word/2016/wordml/cid" xmlns:w16se="http://schemas.microsoft.com/office/word/2015/wordml/symex" mc:Ignorable="w14 w15 w16se w16cid">
+<w:styles xmlns:mc="http://schemas.openxmlformats.org/markup-compatibility/2006" xmlns:r="http://schemas.openxmlformats.org/officeDocument/2006/relationships" xmlns:w="http://schemas.openxmlformats.org/wordprocessingml/2006/main" xmlns:w14="http://schemas.microsoft.com/office/word/2010/wordml" xmlns:w15="http://schemas.microsoft.com/office/word/2012/wordml" xmlns:w16cex="http://schemas.microsoft.com/office/word/2018/wordml/cex" xmlns:w16cid="http://schemas.microsoft.com/office/word/2016/wordml/cid" xmlns:w16="http://schemas.microsoft.com/office/word/2018/wordml" xmlns:w16sdtdh="http://schemas.microsoft.com/office/word/2020/wordml/sdtdatahash" xmlns:w16se="http://schemas.microsoft.com/office/word/2015/wordml/symex" mc:Ignorable="w14 w15 w16se w16cid w16 w16cex w16sdtdh">
   <w:docDefaults>
     <w:rPrDefault>
       <w:rPr>
@@ -3313,7 +3423,7 @@
     </w:rPrDefault>
     <w:pPrDefault/>
   </w:docDefaults>
-  <w:latentStyles w:defLockedState="0" w:defUIPriority="99" w:defSemiHidden="0" w:defUnhideWhenUsed="0" w:defQFormat="0" w:count="375">
+  <w:latentStyles w:defLockedState="0" w:defUIPriority="99" w:defSemiHidden="0" w:defUnhideWhenUsed="0" w:defQFormat="0" w:count="376">
     <w:lsdException w:name="Normal" w:uiPriority="0" w:qFormat="1"/>
     <w:lsdException w:name="heading 1" w:uiPriority="9" w:qFormat="1"/>
     <w:lsdException w:name="heading 2" w:semiHidden="1" w:uiPriority="9" w:unhideWhenUsed="1" w:qFormat="1"/>
@@ -3689,6 +3799,7 @@
     <w:lsdException w:name="Smart Hyperlink" w:semiHidden="1" w:unhideWhenUsed="1"/>
     <w:lsdException w:name="Hashtag" w:semiHidden="1" w:unhideWhenUsed="1"/>
     <w:lsdException w:name="Unresolved Mention" w:semiHidden="1" w:unhideWhenUsed="1"/>
+    <w:lsdException w:name="Smart Link" w:semiHidden="1" w:unhideWhenUsed="1"/>
   </w:latentStyles>
   <w:style w:type="paragraph" w:default="1" w:styleId="a">
     <w:name w:val="Normal"/>

--- a/OceanSubsidy/Template/CLB/1-申請表_創社,社務.docx
+++ b/OceanSubsidy/Template/CLB/1-申請表_創社,社務.docx
@@ -1375,6 +1375,20 @@
                 <w:szCs w:val="28"/>
               </w:rPr>
               <w:t>有（請說明補助計畫內容及經費核定額度及支用情形）。</w:t>
+            </w:r>
+            <w:r>
+              <w:rPr>
+                <w:rFonts w:ascii="標楷體" w:eastAsia="標楷體" w:hAnsi="標楷體"/>
+                <w:szCs w:val="28"/>
+              </w:rPr>
+              <w:br/>
+            </w:r>
+            <w:r>
+              <w:rPr>
+                <w:rFonts w:ascii="標楷體" w:eastAsia="標楷體" w:hAnsi="標楷體"/>
+                <w:szCs w:val="28"/>
+              </w:rPr>
+              <w:t>FundingDescription</w:t>
             </w:r>
           </w:p>
         </w:tc>

--- a/OceanSubsidy/Template/CLB/1-申請表_創社,社務.docx
+++ b/OceanSubsidy/Template/CLB/1-申請表_創社,社務.docx
@@ -1,6 +1,6 @@
 
 <file path=word/document.xml><?xml version="1.0" encoding="utf-8"?>
-<w:document xmlns:wpc="http://schemas.microsoft.com/office/word/2010/wordprocessingCanvas" xmlns:cx="http://schemas.microsoft.com/office/drawing/2014/chartex" xmlns:cx1="http://schemas.microsoft.com/office/drawing/2015/9/8/chartex" xmlns:cx2="http://schemas.microsoft.com/office/drawing/2015/10/21/chartex" xmlns:cx3="http://schemas.microsoft.com/office/drawing/2016/5/9/chartex" xmlns:cx4="http://schemas.microsoft.com/office/drawing/2016/5/10/chartex" xmlns:cx5="http://schemas.microsoft.com/office/drawing/2016/5/11/chartex" xmlns:cx6="http://schemas.microsoft.com/office/drawing/2016/5/12/chartex" xmlns:cx7="http://schemas.microsoft.com/office/drawing/2016/5/13/chartex" xmlns:cx8="http://schemas.microsoft.com/office/drawing/2016/5/14/chartex" xmlns:mc="http://schemas.openxmlformats.org/markup-compatibility/2006" xmlns:aink="http://schemas.microsoft.com/office/drawing/2016/ink" xmlns:am3d="http://schemas.microsoft.com/office/drawing/2017/model3d" xmlns:o="urn:schemas-microsoft-com:office:office" xmlns:r="http://schemas.openxmlformats.org/officeDocument/2006/relationships" xmlns:m="http://schemas.openxmlformats.org/officeDocument/2006/math" xmlns:v="urn:schemas-microsoft-com:vml" xmlns:wp14="http://schemas.microsoft.com/office/word/2010/wordprocessingDrawing" xmlns:wp="http://schemas.openxmlformats.org/drawingml/2006/wordprocessingDrawing" xmlns:w10="urn:schemas-microsoft-com:office:word" xmlns:w="http://schemas.openxmlformats.org/wordprocessingml/2006/main" xmlns:w14="http://schemas.microsoft.com/office/word/2010/wordml" xmlns:w15="http://schemas.microsoft.com/office/word/2012/wordml" xmlns:w16cex="http://schemas.microsoft.com/office/word/2018/wordml/cex" xmlns:w16cid="http://schemas.microsoft.com/office/word/2016/wordml/cid" xmlns:w16="http://schemas.microsoft.com/office/word/2018/wordml" xmlns:w16sdtdh="http://schemas.microsoft.com/office/word/2020/wordml/sdtdatahash" xmlns:w16se="http://schemas.microsoft.com/office/word/2015/wordml/symex" xmlns:wpg="http://schemas.microsoft.com/office/word/2010/wordprocessingGroup" xmlns:wpi="http://schemas.microsoft.com/office/word/2010/wordprocessingInk" xmlns:wne="http://schemas.microsoft.com/office/word/2006/wordml" xmlns:wps="http://schemas.microsoft.com/office/word/2010/wordprocessingShape" mc:Ignorable="w14 w15 w16se w16cid w16 w16cex w16sdtdh wp14">
+<w:document xmlns:wpc="http://schemas.microsoft.com/office/word/2010/wordprocessingCanvas" xmlns:cx="http://schemas.microsoft.com/office/drawing/2014/chartex" xmlns:cx1="http://schemas.microsoft.com/office/drawing/2015/9/8/chartex" xmlns:cx2="http://schemas.microsoft.com/office/drawing/2015/10/21/chartex" xmlns:cx3="http://schemas.microsoft.com/office/drawing/2016/5/9/chartex" xmlns:cx4="http://schemas.microsoft.com/office/drawing/2016/5/10/chartex" xmlns:cx5="http://schemas.microsoft.com/office/drawing/2016/5/11/chartex" xmlns:cx6="http://schemas.microsoft.com/office/drawing/2016/5/12/chartex" xmlns:cx7="http://schemas.microsoft.com/office/drawing/2016/5/13/chartex" xmlns:cx8="http://schemas.microsoft.com/office/drawing/2016/5/14/chartex" xmlns:mc="http://schemas.openxmlformats.org/markup-compatibility/2006" xmlns:aink="http://schemas.microsoft.com/office/drawing/2016/ink" xmlns:am3d="http://schemas.microsoft.com/office/drawing/2017/model3d" xmlns:o="urn:schemas-microsoft-com:office:office" xmlns:oel="http://schemas.microsoft.com/office/2019/extlst" xmlns:r="http://schemas.openxmlformats.org/officeDocument/2006/relationships" xmlns:m="http://schemas.openxmlformats.org/officeDocument/2006/math" xmlns:v="urn:schemas-microsoft-com:vml" xmlns:wp14="http://schemas.microsoft.com/office/word/2010/wordprocessingDrawing" xmlns:wp="http://schemas.openxmlformats.org/drawingml/2006/wordprocessingDrawing" xmlns:w10="urn:schemas-microsoft-com:office:word" xmlns:w="http://schemas.openxmlformats.org/wordprocessingml/2006/main" xmlns:w14="http://schemas.microsoft.com/office/word/2010/wordml" xmlns:w15="http://schemas.microsoft.com/office/word/2012/wordml" xmlns:w16cex="http://schemas.microsoft.com/office/word/2018/wordml/cex" xmlns:w16cid="http://schemas.microsoft.com/office/word/2016/wordml/cid" xmlns:w16="http://schemas.microsoft.com/office/word/2018/wordml" xmlns:w16du="http://schemas.microsoft.com/office/word/2023/wordml/word16du" xmlns:w16sdtdh="http://schemas.microsoft.com/office/word/2020/wordml/sdtdatahash" xmlns:w16sdtfl="http://schemas.microsoft.com/office/word/2024/wordml/sdtformatlock" xmlns:w16se="http://schemas.microsoft.com/office/word/2015/wordml/symex" xmlns:wpg="http://schemas.microsoft.com/office/word/2010/wordprocessingGroup" xmlns:wpi="http://schemas.microsoft.com/office/word/2010/wordprocessingInk" xmlns:wne="http://schemas.microsoft.com/office/word/2006/wordml" xmlns:wps="http://schemas.microsoft.com/office/word/2010/wordprocessingShape" mc:Ignorable="w14 w15 w16se w16cid w16 w16cex w16sdtdh w16sdtfl w16du wp14">
   <w:body>
     <w:p>
       <w:pPr>
@@ -101,7 +101,7 @@
                 <v:stroke joinstyle="miter"/>
                 <v:path gradientshapeok="t" o:connecttype="rect"/>
               </v:shapetype>
-              <v:shape id="文字方塊 1" o:spid="_x0000_s1026" type="#_x0000_t202" style="position:absolute;left:0;text-align:left;margin-left:431.1pt;margin-top:-11.95pt;width:84pt;height:22.2pt;z-index:251659264;visibility:visible;mso-wrap-style:square;mso-wrap-distance-left:9pt;mso-wrap-distance-top:0;mso-wrap-distance-right:9pt;mso-wrap-distance-bottom:0;mso-position-horizontal:absolute;mso-position-horizontal-relative:text;mso-position-vertical:absolute;mso-position-vertical-relative:text;v-text-anchor:top" o:gfxdata="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" fillcolor="white [3201]" stroked="f" strokeweight=".5pt">
+              <v:shape id="文字方塊 1" o:spid="_x0000_s1026" type="#_x0000_t202" style="position:absolute;left:0;text-align:left;margin-left:431.1pt;margin-top:-11.95pt;width:84pt;height:22.2pt;z-index:251659264;visibility:visible;mso-wrap-style:square;mso-wrap-distance-left:9pt;mso-wrap-distance-top:0;mso-wrap-distance-right:9pt;mso-wrap-distance-bottom:0;mso-position-horizontal:absolute;mso-position-horizontal-relative:text;mso-position-vertical:absolute;mso-position-vertical-relative:text;v-text-anchor:top" o:gfxdata="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" fillcolor="white [3201]" stroked="f" strokeweight=".5pt">
                 <v:textbox>
                   <w:txbxContent>
                     <w:p>
@@ -148,19 +148,18 @@
     <w:tbl>
       <w:tblPr>
         <w:tblStyle w:val="a3"/>
-        <w:tblW w:w="9634" w:type="dxa"/>
+        <w:tblW w:w="5000" w:type="pct"/>
         <w:tblLook w:val="04A0" w:firstRow="1" w:lastRow="0" w:firstColumn="1" w:lastColumn="0" w:noHBand="0" w:noVBand="1"/>
       </w:tblPr>
       <w:tblGrid>
-        <w:gridCol w:w="1656"/>
-        <w:gridCol w:w="1051"/>
-        <w:gridCol w:w="485"/>
-        <w:gridCol w:w="1656"/>
-        <w:gridCol w:w="1656"/>
-        <w:gridCol w:w="803"/>
-        <w:gridCol w:w="208"/>
-        <w:gridCol w:w="525"/>
-        <w:gridCol w:w="1656"/>
+        <w:gridCol w:w="1643"/>
+        <w:gridCol w:w="1119"/>
+        <w:gridCol w:w="407"/>
+        <w:gridCol w:w="1644"/>
+        <w:gridCol w:w="1644"/>
+        <w:gridCol w:w="827"/>
+        <w:gridCol w:w="700"/>
+        <w:gridCol w:w="1644"/>
       </w:tblGrid>
       <w:tr>
         <w:trPr>
@@ -168,7 +167,7 @@
         </w:trPr>
         <w:tc>
           <w:tcPr>
-            <w:tcW w:w="2408" w:type="dxa"/>
+            <w:tcW w:w="1334" w:type="pct"/>
             <w:gridSpan w:val="2"/>
             <w:vMerge w:val="restart"/>
             <w:vAlign w:val="center"/>
@@ -193,7 +192,7 @@
         </w:tc>
         <w:tc>
           <w:tcPr>
-            <w:tcW w:w="2409" w:type="dxa"/>
+            <w:tcW w:w="987" w:type="pct"/>
             <w:gridSpan w:val="2"/>
             <w:vMerge w:val="restart"/>
             <w:vAlign w:val="center"/>
@@ -217,7 +216,7 @@
         </w:tc>
         <w:tc>
           <w:tcPr>
-            <w:tcW w:w="1841" w:type="dxa"/>
+            <w:tcW w:w="1193" w:type="pct"/>
             <w:gridSpan w:val="2"/>
             <w:vMerge w:val="restart"/>
             <w:vAlign w:val="center"/>
@@ -242,8 +241,8 @@
         </w:tc>
         <w:tc>
           <w:tcPr>
-            <w:tcW w:w="2976" w:type="dxa"/>
-            <w:gridSpan w:val="3"/>
+            <w:tcW w:w="1486" w:type="pct"/>
+            <w:gridSpan w:val="2"/>
           </w:tcPr>
           <w:p>
             <w:pPr>
@@ -266,7 +265,21 @@
                 <w:rFonts w:ascii="標楷體" w:eastAsia="標楷體" w:hAnsi="標楷體" w:hint="eastAsia"/>
                 <w:szCs w:val="28"/>
               </w:rPr>
-              <w:t>創社補助：111年新創社團</w:t>
+              <w:t>創社補助：</w:t>
+            </w:r>
+            <w:r>
+              <w:rPr>
+                <w:rFonts w:ascii="標楷體" w:eastAsia="標楷體" w:hAnsi="標楷體"/>
+                <w:szCs w:val="28"/>
+              </w:rPr>
+              <w:t>CheckYear1</w:t>
+            </w:r>
+            <w:r>
+              <w:rPr>
+                <w:rFonts w:ascii="標楷體" w:eastAsia="標楷體" w:hAnsi="標楷體" w:hint="eastAsia"/>
+                <w:szCs w:val="28"/>
+              </w:rPr>
+              <w:t>年新創社團</w:t>
             </w:r>
           </w:p>
         </w:tc>
@@ -277,7 +290,7 @@
         </w:trPr>
         <w:tc>
           <w:tcPr>
-            <w:tcW w:w="2408" w:type="dxa"/>
+            <w:tcW w:w="1334" w:type="pct"/>
             <w:gridSpan w:val="2"/>
             <w:vMerge/>
           </w:tcPr>
@@ -293,7 +306,7 @@
         </w:tc>
         <w:tc>
           <w:tcPr>
-            <w:tcW w:w="2409" w:type="dxa"/>
+            <w:tcW w:w="987" w:type="pct"/>
             <w:gridSpan w:val="2"/>
             <w:vMerge/>
           </w:tcPr>
@@ -309,7 +322,7 @@
         </w:tc>
         <w:tc>
           <w:tcPr>
-            <w:tcW w:w="1841" w:type="dxa"/>
+            <w:tcW w:w="1193" w:type="pct"/>
             <w:gridSpan w:val="2"/>
             <w:vMerge/>
           </w:tcPr>
@@ -325,8 +338,8 @@
         </w:tc>
         <w:tc>
           <w:tcPr>
-            <w:tcW w:w="2976" w:type="dxa"/>
-            <w:gridSpan w:val="3"/>
+            <w:tcW w:w="1486" w:type="pct"/>
+            <w:gridSpan w:val="2"/>
           </w:tcPr>
           <w:p>
             <w:pPr>
@@ -349,7 +362,21 @@
                 <w:rFonts w:ascii="標楷體" w:eastAsia="標楷體" w:hAnsi="標楷體" w:hint="eastAsia"/>
                 <w:szCs w:val="28"/>
               </w:rPr>
-              <w:t>社務補助：110年12月31日</w:t>
+              <w:t>社務補助：</w:t>
+            </w:r>
+            <w:r>
+              <w:rPr>
+                <w:rFonts w:ascii="標楷體" w:eastAsia="標楷體" w:hAnsi="標楷體"/>
+                <w:szCs w:val="28"/>
+              </w:rPr>
+              <w:t>CheckYear2</w:t>
+            </w:r>
+            <w:r>
+              <w:rPr>
+                <w:rFonts w:ascii="標楷體" w:eastAsia="標楷體" w:hAnsi="標楷體" w:hint="eastAsia"/>
+                <w:szCs w:val="28"/>
+              </w:rPr>
+              <w:t>年12月31日</w:t>
             </w:r>
             <w:r>
               <w:rPr>
@@ -406,7 +433,7 @@
       <w:tr>
         <w:tc>
           <w:tcPr>
-            <w:tcW w:w="4817" w:type="dxa"/>
+            <w:tcW w:w="2321" w:type="pct"/>
             <w:gridSpan w:val="4"/>
           </w:tcPr>
           <w:p>
@@ -429,8 +456,8 @@
         </w:tc>
         <w:tc>
           <w:tcPr>
-            <w:tcW w:w="4817" w:type="dxa"/>
-            <w:gridSpan w:val="5"/>
+            <w:tcW w:w="2679" w:type="pct"/>
+            <w:gridSpan w:val="4"/>
           </w:tcPr>
           <w:p>
             <w:pPr>
@@ -468,7 +495,7 @@
       <w:tr>
         <w:tc>
           <w:tcPr>
-            <w:tcW w:w="1605" w:type="dxa"/>
+            <w:tcW w:w="790" w:type="pct"/>
             <w:vAlign w:val="center"/>
           </w:tcPr>
           <w:p>
@@ -491,7 +518,7 @@
         </w:tc>
         <w:tc>
           <w:tcPr>
-            <w:tcW w:w="1225" w:type="dxa"/>
+            <w:tcW w:w="742" w:type="pct"/>
             <w:gridSpan w:val="2"/>
             <w:vAlign w:val="center"/>
           </w:tcPr>
@@ -515,7 +542,7 @@
         </w:tc>
         <w:tc>
           <w:tcPr>
-            <w:tcW w:w="1987" w:type="dxa"/>
+            <w:tcW w:w="790" w:type="pct"/>
             <w:vAlign w:val="center"/>
           </w:tcPr>
           <w:p>
@@ -538,7 +565,7 @@
         </w:tc>
         <w:tc>
           <w:tcPr>
-            <w:tcW w:w="1274" w:type="dxa"/>
+            <w:tcW w:w="790" w:type="pct"/>
             <w:vAlign w:val="center"/>
           </w:tcPr>
           <w:p>
@@ -561,8 +588,8 @@
         </w:tc>
         <w:tc>
           <w:tcPr>
-            <w:tcW w:w="1134" w:type="dxa"/>
-            <w:gridSpan w:val="3"/>
+            <w:tcW w:w="744" w:type="pct"/>
+            <w:gridSpan w:val="2"/>
             <w:vAlign w:val="center"/>
           </w:tcPr>
           <w:p>
@@ -584,7 +611,7 @@
         </w:tc>
         <w:tc>
           <w:tcPr>
-            <w:tcW w:w="2409" w:type="dxa"/>
+            <w:tcW w:w="1145" w:type="pct"/>
             <w:vAlign w:val="center"/>
           </w:tcPr>
           <w:p>
@@ -612,7 +639,7 @@
         </w:trPr>
         <w:tc>
           <w:tcPr>
-            <w:tcW w:w="1605" w:type="dxa"/>
+            <w:tcW w:w="790" w:type="pct"/>
             <w:vAlign w:val="center"/>
           </w:tcPr>
           <w:p>
@@ -634,7 +661,7 @@
         </w:tc>
         <w:tc>
           <w:tcPr>
-            <w:tcW w:w="1225" w:type="dxa"/>
+            <w:tcW w:w="742" w:type="pct"/>
             <w:gridSpan w:val="2"/>
             <w:vAlign w:val="center"/>
           </w:tcPr>
@@ -657,7 +684,7 @@
         </w:tc>
         <w:tc>
           <w:tcPr>
-            <w:tcW w:w="1987" w:type="dxa"/>
+            <w:tcW w:w="790" w:type="pct"/>
             <w:vAlign w:val="center"/>
           </w:tcPr>
           <w:p>
@@ -679,7 +706,7 @@
         </w:tc>
         <w:tc>
           <w:tcPr>
-            <w:tcW w:w="1274" w:type="dxa"/>
+            <w:tcW w:w="790" w:type="pct"/>
             <w:vAlign w:val="center"/>
           </w:tcPr>
           <w:p>
@@ -701,8 +728,8 @@
         </w:tc>
         <w:tc>
           <w:tcPr>
-            <w:tcW w:w="1134" w:type="dxa"/>
-            <w:gridSpan w:val="3"/>
+            <w:tcW w:w="744" w:type="pct"/>
+            <w:gridSpan w:val="2"/>
             <w:vAlign w:val="center"/>
           </w:tcPr>
           <w:p>
@@ -723,7 +750,7 @@
         </w:tc>
         <w:tc>
           <w:tcPr>
-            <w:tcW w:w="2409" w:type="dxa"/>
+            <w:tcW w:w="1145" w:type="pct"/>
             <w:vAlign w:val="center"/>
           </w:tcPr>
           <w:p>
@@ -747,7 +774,7 @@
       <w:tr>
         <w:tc>
           <w:tcPr>
-            <w:tcW w:w="1605" w:type="dxa"/>
+            <w:tcW w:w="790" w:type="pct"/>
             <w:vAlign w:val="center"/>
           </w:tcPr>
           <w:p>
@@ -770,7 +797,7 @@
         </w:tc>
         <w:tc>
           <w:tcPr>
-            <w:tcW w:w="3212" w:type="dxa"/>
+            <w:tcW w:w="1531" w:type="pct"/>
             <w:gridSpan w:val="3"/>
           </w:tcPr>
           <w:p>
@@ -792,8 +819,8 @@
         </w:tc>
         <w:tc>
           <w:tcPr>
-            <w:tcW w:w="2408" w:type="dxa"/>
-            <w:gridSpan w:val="4"/>
+            <w:tcW w:w="1534" w:type="pct"/>
+            <w:gridSpan w:val="3"/>
           </w:tcPr>
           <w:p>
             <w:pPr>
@@ -814,7 +841,7 @@
         </w:tc>
         <w:tc>
           <w:tcPr>
-            <w:tcW w:w="2409" w:type="dxa"/>
+            <w:tcW w:w="1145" w:type="pct"/>
           </w:tcPr>
           <w:p>
             <w:pPr>
@@ -914,7 +941,10 @@
       <w:tr>
         <w:tc>
           <w:tcPr>
-            <w:tcW w:w="1605" w:type="dxa"/>
+            <w:tcW w:w="790" w:type="pct"/>
+            <w:tcBorders>
+              <w:bottom w:val="single" w:sz="4" w:space="0" w:color="auto"/>
+            </w:tcBorders>
             <w:vAlign w:val="center"/>
           </w:tcPr>
           <w:p>
@@ -954,8 +984,11 @@
         </w:tc>
         <w:tc>
           <w:tcPr>
-            <w:tcW w:w="8029" w:type="dxa"/>
-            <w:gridSpan w:val="8"/>
+            <w:tcW w:w="4210" w:type="pct"/>
+            <w:gridSpan w:val="7"/>
+            <w:tcBorders>
+              <w:bottom w:val="single" w:sz="4" w:space="0" w:color="auto"/>
+            </w:tcBorders>
           </w:tcPr>
           <w:p>
             <w:pPr>
@@ -981,7 +1014,10 @@
         </w:trPr>
         <w:tc>
           <w:tcPr>
-            <w:tcW w:w="1605" w:type="dxa"/>
+            <w:tcW w:w="790" w:type="pct"/>
+            <w:tcBorders>
+              <w:bottom w:val="nil"/>
+            </w:tcBorders>
             <w:vAlign w:val="center"/>
           </w:tcPr>
           <w:p>
@@ -1004,8 +1040,11 @@
         </w:tc>
         <w:tc>
           <w:tcPr>
-            <w:tcW w:w="8029" w:type="dxa"/>
-            <w:gridSpan w:val="8"/>
+            <w:tcW w:w="4210" w:type="pct"/>
+            <w:gridSpan w:val="7"/>
+            <w:tcBorders>
+              <w:bottom w:val="nil"/>
+            </w:tcBorders>
           </w:tcPr>
           <w:p>
             <w:pPr>
@@ -1025,379 +1064,58 @@
           </w:p>
         </w:tc>
       </w:tr>
-      <w:tr>
-        <w:trPr>
-          <w:trHeight w:val="687"/>
-        </w:trPr>
-        <w:tc>
-          <w:tcPr>
-            <w:tcW w:w="1605" w:type="dxa"/>
-            <w:vAlign w:val="center"/>
-          </w:tcPr>
-          <w:p>
-            <w:pPr>
-              <w:widowControl/>
-              <w:jc w:val="center"/>
-              <w:rPr>
-                <w:rFonts w:ascii="標楷體" w:eastAsia="標楷體" w:hAnsi="標楷體"/>
-                <w:szCs w:val="28"/>
-              </w:rPr>
-            </w:pPr>
-            <w:r>
-              <w:rPr>
-                <w:rFonts w:ascii="標楷體" w:eastAsia="標楷體" w:hAnsi="標楷體" w:hint="eastAsia"/>
-                <w:szCs w:val="28"/>
-              </w:rPr>
-              <w:t>計畫總經費</w:t>
-            </w:r>
-          </w:p>
-        </w:tc>
-        <w:tc>
-          <w:tcPr>
-            <w:tcW w:w="8029" w:type="dxa"/>
-            <w:gridSpan w:val="8"/>
-            <w:vAlign w:val="center"/>
-          </w:tcPr>
-          <w:p>
-            <w:pPr>
-              <w:widowControl/>
-              <w:jc w:val="both"/>
-              <w:rPr>
-                <w:rFonts w:ascii="標楷體" w:eastAsia="標楷體" w:hAnsi="標楷體"/>
-                <w:szCs w:val="28"/>
-              </w:rPr>
-            </w:pPr>
-            <w:r>
-              <w:rPr>
-                <w:rFonts w:ascii="標楷體" w:eastAsia="標楷體" w:hAnsi="標楷體"/>
-                <w:szCs w:val="28"/>
-              </w:rPr>
-              <w:t>TotalFunds</w:t>
-            </w:r>
-          </w:p>
-        </w:tc>
-      </w:tr>
+    </w:tbl>
+    <w:p>
+      <w:pPr>
+        <w:widowControl/>
+        <w:rPr>
+          <w:rFonts w:ascii="標楷體" w:eastAsia="標楷體" w:hAnsi="標楷體" w:hint="eastAsia"/>
+          <w:sz w:val="20"/>
+          <w:szCs w:val="28"/>
+        </w:rPr>
+      </w:pPr>
+      <w:r>
+        <w:rPr>
+          <w:rFonts w:ascii="標楷體" w:eastAsia="標楷體" w:hAnsi="標楷體"/>
+          <w:sz w:val="20"/>
+          <w:szCs w:val="28"/>
+        </w:rPr>
+        <w:t>{{IntegratedFundsTable}}</w:t>
+      </w:r>
+    </w:p>
+    <w:p>
+      <w:pPr>
+        <w:widowControl/>
+        <w:rPr>
+          <w:rFonts w:ascii="標楷體" w:eastAsia="標楷體" w:hAnsi="標楷體"/>
+          <w:sz w:val="20"/>
+          <w:szCs w:val="28"/>
+        </w:rPr>
+      </w:pPr>
+      <w:r>
+        <w:rPr>
+          <w:rFonts w:ascii="標楷體" w:eastAsia="標楷體" w:hAnsi="標楷體"/>
+          <w:sz w:val="20"/>
+          <w:szCs w:val="28"/>
+        </w:rPr>
+        <w:t>{{ReceivedSubsidyTable}}</w:t>
+      </w:r>
+    </w:p>
+    <w:tbl>
+      <w:tblPr>
+        <w:tblStyle w:val="a3"/>
+        <w:tblW w:w="5000" w:type="pct"/>
+        <w:tblLook w:val="04A0" w:firstRow="1" w:lastRow="0" w:firstColumn="1" w:lastColumn="0" w:noHBand="0" w:noVBand="1"/>
+      </w:tblPr>
+      <w:tblGrid>
+        <w:gridCol w:w="4812"/>
+        <w:gridCol w:w="4816"/>
+      </w:tblGrid>
       <w:tr>
         <w:tc>
           <w:tcPr>
-            <w:tcW w:w="1605" w:type="dxa"/>
-            <w:vAlign w:val="center"/>
-          </w:tcPr>
-          <w:p>
-            <w:pPr>
-              <w:widowControl/>
-              <w:jc w:val="center"/>
-              <w:rPr>
-                <w:rFonts w:ascii="標楷體" w:eastAsia="標楷體" w:hAnsi="標楷體"/>
-                <w:szCs w:val="28"/>
-              </w:rPr>
-            </w:pPr>
-            <w:r>
-              <w:rPr>
-                <w:rFonts w:ascii="標楷體" w:eastAsia="標楷體" w:hAnsi="標楷體" w:hint="eastAsia"/>
-                <w:szCs w:val="28"/>
-              </w:rPr>
-              <w:t>申請學校</w:t>
-            </w:r>
-          </w:p>
-          <w:p>
-            <w:pPr>
-              <w:widowControl/>
-              <w:jc w:val="center"/>
-              <w:rPr>
-                <w:rFonts w:ascii="標楷體" w:eastAsia="標楷體" w:hAnsi="標楷體"/>
-                <w:szCs w:val="28"/>
-              </w:rPr>
-            </w:pPr>
-            <w:r>
-              <w:rPr>
-                <w:rFonts w:ascii="標楷體" w:eastAsia="標楷體" w:hAnsi="標楷體" w:hint="eastAsia"/>
-                <w:szCs w:val="28"/>
-              </w:rPr>
-              <w:t>自籌款</w:t>
-            </w:r>
-          </w:p>
-        </w:tc>
-        <w:tc>
-          <w:tcPr>
-            <w:tcW w:w="3212" w:type="dxa"/>
-            <w:gridSpan w:val="3"/>
-            <w:vAlign w:val="center"/>
-          </w:tcPr>
-          <w:p>
-            <w:pPr>
-              <w:widowControl/>
-              <w:rPr>
-                <w:rFonts w:ascii="標楷體" w:eastAsia="標楷體" w:hAnsi="標楷體"/>
-                <w:szCs w:val="28"/>
-              </w:rPr>
-            </w:pPr>
-            <w:r>
-              <w:rPr>
-                <w:rFonts w:ascii="標楷體" w:eastAsia="標楷體" w:hAnsi="標楷體"/>
-                <w:szCs w:val="28"/>
-              </w:rPr>
-              <w:t>SelfFunds</w:t>
-            </w:r>
-          </w:p>
-        </w:tc>
-        <w:tc>
-          <w:tcPr>
-            <w:tcW w:w="1982" w:type="dxa"/>
-            <w:gridSpan w:val="3"/>
-            <w:vAlign w:val="center"/>
-          </w:tcPr>
-          <w:p>
-            <w:pPr>
-              <w:widowControl/>
-              <w:jc w:val="center"/>
-              <w:rPr>
-                <w:rFonts w:ascii="標楷體" w:eastAsia="標楷體" w:hAnsi="標楷體"/>
-                <w:szCs w:val="28"/>
-              </w:rPr>
-            </w:pPr>
-            <w:r>
-              <w:rPr>
-                <w:rFonts w:ascii="標楷體" w:eastAsia="標楷體" w:hAnsi="標楷體" w:hint="eastAsia"/>
-                <w:szCs w:val="28"/>
-              </w:rPr>
-              <w:t>申請本會</w:t>
-            </w:r>
-          </w:p>
-          <w:p>
-            <w:pPr>
-              <w:widowControl/>
-              <w:jc w:val="center"/>
-              <w:rPr>
-                <w:rFonts w:ascii="標楷體" w:eastAsia="標楷體" w:hAnsi="標楷體"/>
-                <w:szCs w:val="28"/>
-              </w:rPr>
-            </w:pPr>
-            <w:r>
-              <w:rPr>
-                <w:rFonts w:ascii="標楷體" w:eastAsia="標楷體" w:hAnsi="標楷體" w:hint="eastAsia"/>
-                <w:szCs w:val="28"/>
-              </w:rPr>
-              <w:t>補助經費</w:t>
-            </w:r>
-          </w:p>
-        </w:tc>
-        <w:tc>
-          <w:tcPr>
-            <w:tcW w:w="2835" w:type="dxa"/>
+            <w:tcW w:w="5000" w:type="pct"/>
             <w:gridSpan w:val="2"/>
-            <w:vAlign w:val="center"/>
-          </w:tcPr>
-          <w:p>
-            <w:pPr>
-              <w:widowControl/>
-              <w:rPr>
-                <w:rFonts w:ascii="標楷體" w:eastAsia="標楷體" w:hAnsi="標楷體"/>
-                <w:szCs w:val="28"/>
-              </w:rPr>
-            </w:pPr>
-            <w:r>
-              <w:rPr>
-                <w:rFonts w:ascii="標楷體" w:eastAsia="標楷體" w:hAnsi="標楷體"/>
-                <w:szCs w:val="28"/>
-              </w:rPr>
-              <w:t>SubsidyFunds</w:t>
-            </w:r>
-          </w:p>
-        </w:tc>
-      </w:tr>
-      <w:tr>
-        <w:tc>
-          <w:tcPr>
-            <w:tcW w:w="1605" w:type="dxa"/>
-            <w:vAlign w:val="center"/>
-          </w:tcPr>
-          <w:p>
-            <w:pPr>
-              <w:widowControl/>
-              <w:jc w:val="center"/>
-              <w:rPr>
-                <w:rFonts w:ascii="標楷體" w:eastAsia="標楷體" w:hAnsi="標楷體"/>
-                <w:szCs w:val="28"/>
-              </w:rPr>
-            </w:pPr>
-            <w:r>
-              <w:rPr>
-                <w:rFonts w:ascii="標楷體" w:eastAsia="標楷體" w:hAnsi="標楷體" w:hint="eastAsia"/>
-                <w:szCs w:val="28"/>
-              </w:rPr>
-              <w:t>其他政府機關補助經費</w:t>
-            </w:r>
-          </w:p>
-        </w:tc>
-        <w:tc>
-          <w:tcPr>
-            <w:tcW w:w="3212" w:type="dxa"/>
-            <w:gridSpan w:val="3"/>
-            <w:vAlign w:val="center"/>
-          </w:tcPr>
-          <w:p>
-            <w:pPr>
-              <w:widowControl/>
-              <w:jc w:val="both"/>
-              <w:rPr>
-                <w:rFonts w:ascii="標楷體" w:eastAsia="標楷體" w:hAnsi="標楷體"/>
-                <w:szCs w:val="28"/>
-              </w:rPr>
-            </w:pPr>
-            <w:r>
-              <w:rPr>
-                <w:rFonts w:ascii="標楷體" w:eastAsia="標楷體" w:hAnsi="標楷體"/>
-                <w:szCs w:val="28"/>
-              </w:rPr>
-              <w:t>OtherGovFunds</w:t>
-            </w:r>
-          </w:p>
-        </w:tc>
-        <w:tc>
-          <w:tcPr>
-            <w:tcW w:w="1982" w:type="dxa"/>
-            <w:gridSpan w:val="3"/>
-            <w:vAlign w:val="center"/>
-          </w:tcPr>
-          <w:p>
-            <w:pPr>
-              <w:widowControl/>
-              <w:jc w:val="center"/>
-              <w:rPr>
-                <w:rFonts w:ascii="標楷體" w:eastAsia="標楷體" w:hAnsi="標楷體"/>
-                <w:szCs w:val="28"/>
-              </w:rPr>
-            </w:pPr>
-            <w:r>
-              <w:rPr>
-                <w:rFonts w:ascii="標楷體" w:eastAsia="標楷體" w:hAnsi="標楷體" w:hint="eastAsia"/>
-                <w:szCs w:val="28"/>
-              </w:rPr>
-              <w:t>其他單位補助經費(含總收費)</w:t>
-            </w:r>
-          </w:p>
-        </w:tc>
-        <w:tc>
-          <w:tcPr>
-            <w:tcW w:w="2835" w:type="dxa"/>
-            <w:gridSpan w:val="2"/>
-            <w:vAlign w:val="center"/>
-          </w:tcPr>
-          <w:p>
-            <w:pPr>
-              <w:widowControl/>
-              <w:jc w:val="both"/>
-              <w:rPr>
-                <w:rFonts w:ascii="標楷體" w:eastAsia="標楷體" w:hAnsi="標楷體"/>
-                <w:szCs w:val="28"/>
-              </w:rPr>
-            </w:pPr>
-            <w:r>
-              <w:rPr>
-                <w:rFonts w:ascii="標楷體" w:eastAsia="標楷體" w:hAnsi="標楷體"/>
-                <w:szCs w:val="28"/>
-              </w:rPr>
-              <w:t>OtherUnitFunds</w:t>
-            </w:r>
-          </w:p>
-        </w:tc>
-      </w:tr>
-      <w:tr>
-        <w:tc>
-          <w:tcPr>
-            <w:tcW w:w="1605" w:type="dxa"/>
-          </w:tcPr>
-          <w:p>
-            <w:pPr>
-              <w:widowControl/>
-              <w:rPr>
-                <w:rFonts w:ascii="標楷體" w:eastAsia="標楷體" w:hAnsi="標楷體"/>
-                <w:szCs w:val="28"/>
-              </w:rPr>
-            </w:pPr>
-            <w:r>
-              <w:rPr>
-                <w:rFonts w:ascii="標楷體" w:eastAsia="標楷體" w:hAnsi="標楷體" w:hint="eastAsia"/>
-                <w:sz w:val="22"/>
-                <w:szCs w:val="28"/>
-              </w:rPr>
-              <w:t>社團最近兩年曾獲本會補助計畫及經費</w:t>
-            </w:r>
-          </w:p>
-        </w:tc>
-        <w:tc>
-          <w:tcPr>
-            <w:tcW w:w="8029" w:type="dxa"/>
-            <w:gridSpan w:val="8"/>
-          </w:tcPr>
-          <w:p>
-            <w:pPr>
-              <w:widowControl/>
-              <w:rPr>
-                <w:rFonts w:ascii="標楷體" w:eastAsia="標楷體" w:hAnsi="標楷體"/>
-                <w:szCs w:val="28"/>
-              </w:rPr>
-            </w:pPr>
-            <w:r>
-              <w:rPr>
-                <w:rFonts w:ascii="標楷體" w:eastAsia="標楷體" w:hAnsi="標楷體"/>
-                <w:szCs w:val="28"/>
-              </w:rPr>
-              <w:t>noSubsidy</w:t>
-            </w:r>
-            <w:r>
-              <w:rPr>
-                <w:rFonts w:ascii="標楷體" w:eastAsia="標楷體" w:hAnsi="標楷體" w:hint="eastAsia"/>
-                <w:szCs w:val="28"/>
-              </w:rPr>
-              <w:t>無。</w:t>
-            </w:r>
-          </w:p>
-          <w:p>
-            <w:pPr>
-              <w:widowControl/>
-              <w:rPr>
-                <w:rFonts w:ascii="標楷體" w:eastAsia="標楷體" w:hAnsi="標楷體"/>
-                <w:szCs w:val="28"/>
-              </w:rPr>
-            </w:pPr>
-            <w:r>
-              <w:rPr>
-                <w:rFonts w:ascii="標楷體" w:eastAsia="標楷體" w:hAnsi="標楷體"/>
-                <w:szCs w:val="28"/>
-              </w:rPr>
-              <w:t>yesSubsidy</w:t>
-            </w:r>
-            <w:r>
-              <w:rPr>
-                <w:rFonts w:ascii="標楷體" w:eastAsia="標楷體" w:hAnsi="標楷體" w:hint="eastAsia"/>
-                <w:szCs w:val="28"/>
-              </w:rPr>
-              <w:t>有（請說明補助計畫內容及經費核定額度及支用情形）。</w:t>
-            </w:r>
-            <w:r>
-              <w:rPr>
-                <w:rFonts w:ascii="標楷體" w:eastAsia="標楷體" w:hAnsi="標楷體"/>
-                <w:szCs w:val="28"/>
-              </w:rPr>
-              <w:br/>
-            </w:r>
-            <w:r>
-              <w:rPr>
-                <w:rFonts w:ascii="標楷體" w:eastAsia="標楷體" w:hAnsi="標楷體"/>
-                <w:szCs w:val="28"/>
-              </w:rPr>
-              <w:t>FundingDescription</w:t>
-            </w:r>
-          </w:p>
-        </w:tc>
-      </w:tr>
-      <w:tr>
-        <w:tc>
-          <w:tcPr>
-            <w:tcW w:w="9634" w:type="dxa"/>
-            <w:gridSpan w:val="9"/>
           </w:tcPr>
           <w:p>
             <w:pPr>
@@ -1424,7 +1142,7 @@
               <w:widowControl/>
               <w:numPr>
                 <w:ilvl w:val="0"/>
-                <w:numId w:val="1"/>
+                <w:numId w:val="19"/>
               </w:numPr>
               <w:spacing w:line="240" w:lineRule="exact"/>
               <w:ind w:leftChars="0"/>
@@ -1449,12 +1167,13 @@
               <w:widowControl/>
               <w:numPr>
                 <w:ilvl w:val="0"/>
-                <w:numId w:val="1"/>
+                <w:numId w:val="19"/>
               </w:numPr>
               <w:spacing w:line="240" w:lineRule="exact"/>
               <w:ind w:leftChars="0"/>
               <w:rPr>
                 <w:rFonts w:ascii="標楷體" w:eastAsia="標楷體" w:hAnsi="標楷體"/>
+                <w:sz w:val="20"/>
                 <w:szCs w:val="28"/>
               </w:rPr>
             </w:pPr>
@@ -1471,13 +1190,11 @@
       </w:tr>
       <w:tr>
         <w:trPr>
-          <w:trHeight w:val="2723"/>
+          <w:trHeight w:val="2719"/>
         </w:trPr>
         <w:tc>
           <w:tcPr>
-            <w:tcW w:w="4817" w:type="dxa"/>
-            <w:gridSpan w:val="4"/>
-            <w:vAlign w:val="bottom"/>
+            <w:tcW w:w="2499" w:type="pct"/>
           </w:tcPr>
           <w:p>
             <w:pPr>
@@ -1485,6 +1202,7 @@
               <w:jc w:val="center"/>
               <w:rPr>
                 <w:rFonts w:ascii="標楷體" w:eastAsia="標楷體" w:hAnsi="標楷體"/>
+                <w:sz w:val="20"/>
                 <w:szCs w:val="28"/>
               </w:rPr>
             </w:pPr>
@@ -1499,9 +1217,7 @@
         </w:tc>
         <w:tc>
           <w:tcPr>
-            <w:tcW w:w="4817" w:type="dxa"/>
-            <w:gridSpan w:val="5"/>
-            <w:vAlign w:val="bottom"/>
+            <w:tcW w:w="2501" w:type="pct"/>
           </w:tcPr>
           <w:p>
             <w:pPr>
@@ -1509,6 +1225,7 @@
               <w:jc w:val="center"/>
               <w:rPr>
                 <w:rFonts w:ascii="標楷體" w:eastAsia="標楷體" w:hAnsi="標楷體"/>
+                <w:sz w:val="20"/>
                 <w:szCs w:val="28"/>
               </w:rPr>
             </w:pPr>
@@ -1523,14 +1240,10 @@
         </w:tc>
       </w:tr>
       <w:tr>
-        <w:trPr>
-          <w:trHeight w:val="347"/>
-        </w:trPr>
         <w:tc>
           <w:tcPr>
-            <w:tcW w:w="9634" w:type="dxa"/>
-            <w:gridSpan w:val="9"/>
-            <w:vAlign w:val="bottom"/>
+            <w:tcW w:w="5000" w:type="pct"/>
+            <w:gridSpan w:val="2"/>
           </w:tcPr>
           <w:p>
             <w:pPr>
@@ -1538,6 +1251,7 @@
               <w:jc w:val="center"/>
               <w:rPr>
                 <w:rFonts w:ascii="標楷體" w:eastAsia="標楷體" w:hAnsi="標楷體"/>
+                <w:sz w:val="20"/>
                 <w:szCs w:val="28"/>
               </w:rPr>
             </w:pPr>
@@ -1594,6 +1308,16 @@
         </w:tc>
       </w:tr>
     </w:tbl>
+    <w:p>
+      <w:pPr>
+        <w:widowControl/>
+        <w:rPr>
+          <w:rFonts w:ascii="標楷體" w:eastAsia="標楷體" w:hAnsi="標楷體"/>
+          <w:sz w:val="20"/>
+          <w:szCs w:val="28"/>
+        </w:rPr>
+      </w:pPr>
+    </w:p>
     <w:p>
       <w:pPr>
         <w:widowControl/>
@@ -1633,7 +1357,6 @@
           <w:sz w:val="20"/>
           <w:szCs w:val="28"/>
         </w:rPr>
-        <w:lastRenderedPageBreak/>
         <w:t>其他單位及政府機關補助經費等欄，請詳實填寫；未接受補助者，請填寫無。經費單位為新台幣(元)。</w:t>
       </w:r>
     </w:p>
@@ -1663,7 +1386,7 @@
     </w:p>
     <w:sectPr>
       <w:footerReference w:type="default" r:id="rId7"/>
-      <w:pgSz w:w="11906" w:h="16838"/>
+      <w:pgSz w:w="11906" w:h="16838" w:code="9"/>
       <w:pgMar w:top="709" w:right="1134" w:bottom="709" w:left="1134" w:header="851" w:footer="454" w:gutter="0"/>
       <w:pgNumType w:start="0"/>
       <w:cols w:space="425"/>
@@ -1675,7 +1398,7 @@
 </file>
 
 <file path=word/endnotes.xml><?xml version="1.0" encoding="utf-8"?>
-<w:endnotes xmlns:wpc="http://schemas.microsoft.com/office/word/2010/wordprocessingCanvas" xmlns:cx="http://schemas.microsoft.com/office/drawing/2014/chartex" xmlns:cx1="http://schemas.microsoft.com/office/drawing/2015/9/8/chartex" xmlns:cx2="http://schemas.microsoft.com/office/drawing/2015/10/21/chartex" xmlns:cx3="http://schemas.microsoft.com/office/drawing/2016/5/9/chartex" xmlns:cx4="http://schemas.microsoft.com/office/drawing/2016/5/10/chartex" xmlns:cx5="http://schemas.microsoft.com/office/drawing/2016/5/11/chartex" xmlns:cx6="http://schemas.microsoft.com/office/drawing/2016/5/12/chartex" xmlns:cx7="http://schemas.microsoft.com/office/drawing/2016/5/13/chartex" xmlns:cx8="http://schemas.microsoft.com/office/drawing/2016/5/14/chartex" xmlns:mc="http://schemas.openxmlformats.org/markup-compatibility/2006" xmlns:aink="http://schemas.microsoft.com/office/drawing/2016/ink" xmlns:am3d="http://schemas.microsoft.com/office/drawing/2017/model3d" xmlns:o="urn:schemas-microsoft-com:office:office" xmlns:r="http://schemas.openxmlformats.org/officeDocument/2006/relationships" xmlns:m="http://schemas.openxmlformats.org/officeDocument/2006/math" xmlns:v="urn:schemas-microsoft-com:vml" xmlns:wp14="http://schemas.microsoft.com/office/word/2010/wordprocessingDrawing" xmlns:wp="http://schemas.openxmlformats.org/drawingml/2006/wordprocessingDrawing" xmlns:w10="urn:schemas-microsoft-com:office:word" xmlns:w="http://schemas.openxmlformats.org/wordprocessingml/2006/main" xmlns:w14="http://schemas.microsoft.com/office/word/2010/wordml" xmlns:w15="http://schemas.microsoft.com/office/word/2012/wordml" xmlns:w16cex="http://schemas.microsoft.com/office/word/2018/wordml/cex" xmlns:w16cid="http://schemas.microsoft.com/office/word/2016/wordml/cid" xmlns:w16="http://schemas.microsoft.com/office/word/2018/wordml" xmlns:w16sdtdh="http://schemas.microsoft.com/office/word/2020/wordml/sdtdatahash" xmlns:w16se="http://schemas.microsoft.com/office/word/2015/wordml/symex" xmlns:wpg="http://schemas.microsoft.com/office/word/2010/wordprocessingGroup" xmlns:wpi="http://schemas.microsoft.com/office/word/2010/wordprocessingInk" xmlns:wne="http://schemas.microsoft.com/office/word/2006/wordml" xmlns:wps="http://schemas.microsoft.com/office/word/2010/wordprocessingShape" mc:Ignorable="w14 w15 w16se w16cid w16 w16cex w16sdtdh wp14">
+<w:endnotes xmlns:wpc="http://schemas.microsoft.com/office/word/2010/wordprocessingCanvas" xmlns:cx="http://schemas.microsoft.com/office/drawing/2014/chartex" xmlns:cx1="http://schemas.microsoft.com/office/drawing/2015/9/8/chartex" xmlns:cx2="http://schemas.microsoft.com/office/drawing/2015/10/21/chartex" xmlns:cx3="http://schemas.microsoft.com/office/drawing/2016/5/9/chartex" xmlns:cx4="http://schemas.microsoft.com/office/drawing/2016/5/10/chartex" xmlns:cx5="http://schemas.microsoft.com/office/drawing/2016/5/11/chartex" xmlns:cx6="http://schemas.microsoft.com/office/drawing/2016/5/12/chartex" xmlns:cx7="http://schemas.microsoft.com/office/drawing/2016/5/13/chartex" xmlns:cx8="http://schemas.microsoft.com/office/drawing/2016/5/14/chartex" xmlns:mc="http://schemas.openxmlformats.org/markup-compatibility/2006" xmlns:aink="http://schemas.microsoft.com/office/drawing/2016/ink" xmlns:am3d="http://schemas.microsoft.com/office/drawing/2017/model3d" xmlns:o="urn:schemas-microsoft-com:office:office" xmlns:oel="http://schemas.microsoft.com/office/2019/extlst" xmlns:r="http://schemas.openxmlformats.org/officeDocument/2006/relationships" xmlns:m="http://schemas.openxmlformats.org/officeDocument/2006/math" xmlns:v="urn:schemas-microsoft-com:vml" xmlns:wp14="http://schemas.microsoft.com/office/word/2010/wordprocessingDrawing" xmlns:wp="http://schemas.openxmlformats.org/drawingml/2006/wordprocessingDrawing" xmlns:w10="urn:schemas-microsoft-com:office:word" xmlns:w="http://schemas.openxmlformats.org/wordprocessingml/2006/main" xmlns:w14="http://schemas.microsoft.com/office/word/2010/wordml" xmlns:w15="http://schemas.microsoft.com/office/word/2012/wordml" xmlns:w16cex="http://schemas.microsoft.com/office/word/2018/wordml/cex" xmlns:w16cid="http://schemas.microsoft.com/office/word/2016/wordml/cid" xmlns:w16="http://schemas.microsoft.com/office/word/2018/wordml" xmlns:w16du="http://schemas.microsoft.com/office/word/2023/wordml/word16du" xmlns:w16sdtdh="http://schemas.microsoft.com/office/word/2020/wordml/sdtdatahash" xmlns:w16sdtfl="http://schemas.microsoft.com/office/word/2024/wordml/sdtformatlock" xmlns:w16se="http://schemas.microsoft.com/office/word/2015/wordml/symex" xmlns:wpg="http://schemas.microsoft.com/office/word/2010/wordprocessingGroup" xmlns:wpi="http://schemas.microsoft.com/office/word/2010/wordprocessingInk" xmlns:wne="http://schemas.microsoft.com/office/word/2006/wordml" xmlns:wps="http://schemas.microsoft.com/office/word/2010/wordprocessingShape" mc:Ignorable="w14 w15 w16se w16cid w16 w16cex w16sdtdh w16sdtfl w16du wp14">
   <w:endnote w:type="separator" w:id="-1">
     <w:p>
       <w:r>
@@ -1694,7 +1417,7 @@
 </file>
 
 <file path=word/footer1.xml><?xml version="1.0" encoding="utf-8"?>
-<w:ftr xmlns:wpc="http://schemas.microsoft.com/office/word/2010/wordprocessingCanvas" xmlns:cx="http://schemas.microsoft.com/office/drawing/2014/chartex" xmlns:cx1="http://schemas.microsoft.com/office/drawing/2015/9/8/chartex" xmlns:cx2="http://schemas.microsoft.com/office/drawing/2015/10/21/chartex" xmlns:cx3="http://schemas.microsoft.com/office/drawing/2016/5/9/chartex" xmlns:cx4="http://schemas.microsoft.com/office/drawing/2016/5/10/chartex" xmlns:cx5="http://schemas.microsoft.com/office/drawing/2016/5/11/chartex" xmlns:cx6="http://schemas.microsoft.com/office/drawing/2016/5/12/chartex" xmlns:cx7="http://schemas.microsoft.com/office/drawing/2016/5/13/chartex" xmlns:cx8="http://schemas.microsoft.com/office/drawing/2016/5/14/chartex" xmlns:mc="http://schemas.openxmlformats.org/markup-compatibility/2006" xmlns:aink="http://schemas.microsoft.com/office/drawing/2016/ink" xmlns:am3d="http://schemas.microsoft.com/office/drawing/2017/model3d" xmlns:o="urn:schemas-microsoft-com:office:office" xmlns:r="http://schemas.openxmlformats.org/officeDocument/2006/relationships" xmlns:m="http://schemas.openxmlformats.org/officeDocument/2006/math" xmlns:v="urn:schemas-microsoft-com:vml" xmlns:wp14="http://schemas.microsoft.com/office/word/2010/wordprocessingDrawing" xmlns:wp="http://schemas.openxmlformats.org/drawingml/2006/wordprocessingDrawing" xmlns:w10="urn:schemas-microsoft-com:office:word" xmlns:w="http://schemas.openxmlformats.org/wordprocessingml/2006/main" xmlns:w14="http://schemas.microsoft.com/office/word/2010/wordml" xmlns:w15="http://schemas.microsoft.com/office/word/2012/wordml" xmlns:w16cex="http://schemas.microsoft.com/office/word/2018/wordml/cex" xmlns:w16cid="http://schemas.microsoft.com/office/word/2016/wordml/cid" xmlns:w16="http://schemas.microsoft.com/office/word/2018/wordml" xmlns:w16sdtdh="http://schemas.microsoft.com/office/word/2020/wordml/sdtdatahash" xmlns:w16se="http://schemas.microsoft.com/office/word/2015/wordml/symex" xmlns:wpg="http://schemas.microsoft.com/office/word/2010/wordprocessingGroup" xmlns:wpi="http://schemas.microsoft.com/office/word/2010/wordprocessingInk" xmlns:wne="http://schemas.microsoft.com/office/word/2006/wordml" xmlns:wps="http://schemas.microsoft.com/office/word/2010/wordprocessingShape" mc:Ignorable="w14 w15 w16se w16cid w16 w16cex w16sdtdh wp14">
+<w:ftr xmlns:wpc="http://schemas.microsoft.com/office/word/2010/wordprocessingCanvas" xmlns:cx="http://schemas.microsoft.com/office/drawing/2014/chartex" xmlns:cx1="http://schemas.microsoft.com/office/drawing/2015/9/8/chartex" xmlns:cx2="http://schemas.microsoft.com/office/drawing/2015/10/21/chartex" xmlns:cx3="http://schemas.microsoft.com/office/drawing/2016/5/9/chartex" xmlns:cx4="http://schemas.microsoft.com/office/drawing/2016/5/10/chartex" xmlns:cx5="http://schemas.microsoft.com/office/drawing/2016/5/11/chartex" xmlns:cx6="http://schemas.microsoft.com/office/drawing/2016/5/12/chartex" xmlns:cx7="http://schemas.microsoft.com/office/drawing/2016/5/13/chartex" xmlns:cx8="http://schemas.microsoft.com/office/drawing/2016/5/14/chartex" xmlns:mc="http://schemas.openxmlformats.org/markup-compatibility/2006" xmlns:aink="http://schemas.microsoft.com/office/drawing/2016/ink" xmlns:am3d="http://schemas.microsoft.com/office/drawing/2017/model3d" xmlns:o="urn:schemas-microsoft-com:office:office" xmlns:oel="http://schemas.microsoft.com/office/2019/extlst" xmlns:r="http://schemas.openxmlformats.org/officeDocument/2006/relationships" xmlns:m="http://schemas.openxmlformats.org/officeDocument/2006/math" xmlns:v="urn:schemas-microsoft-com:vml" xmlns:wp14="http://schemas.microsoft.com/office/word/2010/wordprocessingDrawing" xmlns:wp="http://schemas.openxmlformats.org/drawingml/2006/wordprocessingDrawing" xmlns:w10="urn:schemas-microsoft-com:office:word" xmlns:w="http://schemas.openxmlformats.org/wordprocessingml/2006/main" xmlns:w14="http://schemas.microsoft.com/office/word/2010/wordml" xmlns:w15="http://schemas.microsoft.com/office/word/2012/wordml" xmlns:w16cex="http://schemas.microsoft.com/office/word/2018/wordml/cex" xmlns:w16cid="http://schemas.microsoft.com/office/word/2016/wordml/cid" xmlns:w16="http://schemas.microsoft.com/office/word/2018/wordml" xmlns:w16du="http://schemas.microsoft.com/office/word/2023/wordml/word16du" xmlns:w16sdtdh="http://schemas.microsoft.com/office/word/2020/wordml/sdtdatahash" xmlns:w16sdtfl="http://schemas.microsoft.com/office/word/2024/wordml/sdtformatlock" xmlns:w16se="http://schemas.microsoft.com/office/word/2015/wordml/symex" xmlns:wpg="http://schemas.microsoft.com/office/word/2010/wordprocessingGroup" xmlns:wpi="http://schemas.microsoft.com/office/word/2010/wordprocessingInk" xmlns:wne="http://schemas.microsoft.com/office/word/2006/wordml" xmlns:wps="http://schemas.microsoft.com/office/word/2010/wordprocessingShape" mc:Ignorable="w14 w15 w16se w16cid w16 w16cex w16sdtdh w16sdtfl w16du wp14">
   <w:sdt>
     <w:sdtPr>
       <w:id w:val="204838306"/>
@@ -1703,7 +1426,6 @@
         <w:docPartUnique/>
       </w:docPartObj>
     </w:sdtPr>
-    <w:sdtEndPr/>
     <w:sdtContent>
       <w:p>
         <w:pPr>
@@ -1741,7 +1463,7 @@
 </file>
 
 <file path=word/footnotes.xml><?xml version="1.0" encoding="utf-8"?>
-<w:footnotes xmlns:wpc="http://schemas.microsoft.com/office/word/2010/wordprocessingCanvas" xmlns:cx="http://schemas.microsoft.com/office/drawing/2014/chartex" xmlns:cx1="http://schemas.microsoft.com/office/drawing/2015/9/8/chartex" xmlns:cx2="http://schemas.microsoft.com/office/drawing/2015/10/21/chartex" xmlns:cx3="http://schemas.microsoft.com/office/drawing/2016/5/9/chartex" xmlns:cx4="http://schemas.microsoft.com/office/drawing/2016/5/10/chartex" xmlns:cx5="http://schemas.microsoft.com/office/drawing/2016/5/11/chartex" xmlns:cx6="http://schemas.microsoft.com/office/drawing/2016/5/12/chartex" xmlns:cx7="http://schemas.microsoft.com/office/drawing/2016/5/13/chartex" xmlns:cx8="http://schemas.microsoft.com/office/drawing/2016/5/14/chartex" xmlns:mc="http://schemas.openxmlformats.org/markup-compatibility/2006" xmlns:aink="http://schemas.microsoft.com/office/drawing/2016/ink" xmlns:am3d="http://schemas.microsoft.com/office/drawing/2017/model3d" xmlns:o="urn:schemas-microsoft-com:office:office" xmlns:r="http://schemas.openxmlformats.org/officeDocument/2006/relationships" xmlns:m="http://schemas.openxmlformats.org/officeDocument/2006/math" xmlns:v="urn:schemas-microsoft-com:vml" xmlns:wp14="http://schemas.microsoft.com/office/word/2010/wordprocessingDrawing" xmlns:wp="http://schemas.openxmlformats.org/drawingml/2006/wordprocessingDrawing" xmlns:w10="urn:schemas-microsoft-com:office:word" xmlns:w="http://schemas.openxmlformats.org/wordprocessingml/2006/main" xmlns:w14="http://schemas.microsoft.com/office/word/2010/wordml" xmlns:w15="http://schemas.microsoft.com/office/word/2012/wordml" xmlns:w16cex="http://schemas.microsoft.com/office/word/2018/wordml/cex" xmlns:w16cid="http://schemas.microsoft.com/office/word/2016/wordml/cid" xmlns:w16="http://schemas.microsoft.com/office/word/2018/wordml" xmlns:w16sdtdh="http://schemas.microsoft.com/office/word/2020/wordml/sdtdatahash" xmlns:w16se="http://schemas.microsoft.com/office/word/2015/wordml/symex" xmlns:wpg="http://schemas.microsoft.com/office/word/2010/wordprocessingGroup" xmlns:wpi="http://schemas.microsoft.com/office/word/2010/wordprocessingInk" xmlns:wne="http://schemas.microsoft.com/office/word/2006/wordml" xmlns:wps="http://schemas.microsoft.com/office/word/2010/wordprocessingShape" mc:Ignorable="w14 w15 w16se w16cid w16 w16cex w16sdtdh wp14">
+<w:footnotes xmlns:wpc="http://schemas.microsoft.com/office/word/2010/wordprocessingCanvas" xmlns:cx="http://schemas.microsoft.com/office/drawing/2014/chartex" xmlns:cx1="http://schemas.microsoft.com/office/drawing/2015/9/8/chartex" xmlns:cx2="http://schemas.microsoft.com/office/drawing/2015/10/21/chartex" xmlns:cx3="http://schemas.microsoft.com/office/drawing/2016/5/9/chartex" xmlns:cx4="http://schemas.microsoft.com/office/drawing/2016/5/10/chartex" xmlns:cx5="http://schemas.microsoft.com/office/drawing/2016/5/11/chartex" xmlns:cx6="http://schemas.microsoft.com/office/drawing/2016/5/12/chartex" xmlns:cx7="http://schemas.microsoft.com/office/drawing/2016/5/13/chartex" xmlns:cx8="http://schemas.microsoft.com/office/drawing/2016/5/14/chartex" xmlns:mc="http://schemas.openxmlformats.org/markup-compatibility/2006" xmlns:aink="http://schemas.microsoft.com/office/drawing/2016/ink" xmlns:am3d="http://schemas.microsoft.com/office/drawing/2017/model3d" xmlns:o="urn:schemas-microsoft-com:office:office" xmlns:oel="http://schemas.microsoft.com/office/2019/extlst" xmlns:r="http://schemas.openxmlformats.org/officeDocument/2006/relationships" xmlns:m="http://schemas.openxmlformats.org/officeDocument/2006/math" xmlns:v="urn:schemas-microsoft-com:vml" xmlns:wp14="http://schemas.microsoft.com/office/word/2010/wordprocessingDrawing" xmlns:wp="http://schemas.openxmlformats.org/drawingml/2006/wordprocessingDrawing" xmlns:w10="urn:schemas-microsoft-com:office:word" xmlns:w="http://schemas.openxmlformats.org/wordprocessingml/2006/main" xmlns:w14="http://schemas.microsoft.com/office/word/2010/wordml" xmlns:w15="http://schemas.microsoft.com/office/word/2012/wordml" xmlns:w16cex="http://schemas.microsoft.com/office/word/2018/wordml/cex" xmlns:w16cid="http://schemas.microsoft.com/office/word/2016/wordml/cid" xmlns:w16="http://schemas.microsoft.com/office/word/2018/wordml" xmlns:w16du="http://schemas.microsoft.com/office/word/2023/wordml/word16du" xmlns:w16sdtdh="http://schemas.microsoft.com/office/word/2020/wordml/sdtdatahash" xmlns:w16sdtfl="http://schemas.microsoft.com/office/word/2024/wordml/sdtformatlock" xmlns:w16se="http://schemas.microsoft.com/office/word/2015/wordml/symex" xmlns:wpg="http://schemas.microsoft.com/office/word/2010/wordprocessingGroup" xmlns:wpi="http://schemas.microsoft.com/office/word/2010/wordprocessingInk" xmlns:wne="http://schemas.microsoft.com/office/word/2006/wordml" xmlns:wps="http://schemas.microsoft.com/office/word/2010/wordprocessingShape" mc:Ignorable="w14 w15 w16se w16cid w16 w16cex w16sdtdh w16sdtfl w16du wp14">
   <w:footnote w:type="separator" w:id="-1">
     <w:p>
       <w:r>
@@ -1760,8 +1482,97 @@
 </file>
 
 <file path=word/numbering.xml><?xml version="1.0" encoding="utf-8"?>
-<w:numbering xmlns:wpc="http://schemas.microsoft.com/office/word/2010/wordprocessingCanvas" xmlns:cx="http://schemas.microsoft.com/office/drawing/2014/chartex" xmlns:cx1="http://schemas.microsoft.com/office/drawing/2015/9/8/chartex" xmlns:cx2="http://schemas.microsoft.com/office/drawing/2015/10/21/chartex" xmlns:cx3="http://schemas.microsoft.com/office/drawing/2016/5/9/chartex" xmlns:cx4="http://schemas.microsoft.com/office/drawing/2016/5/10/chartex" xmlns:cx5="http://schemas.microsoft.com/office/drawing/2016/5/11/chartex" xmlns:cx6="http://schemas.microsoft.com/office/drawing/2016/5/12/chartex" xmlns:cx7="http://schemas.microsoft.com/office/drawing/2016/5/13/chartex" xmlns:cx8="http://schemas.microsoft.com/office/drawing/2016/5/14/chartex" xmlns:mc="http://schemas.openxmlformats.org/markup-compatibility/2006" xmlns:aink="http://schemas.microsoft.com/office/drawing/2016/ink" xmlns:am3d="http://schemas.microsoft.com/office/drawing/2017/model3d" xmlns:o="urn:schemas-microsoft-com:office:office" xmlns:r="http://schemas.openxmlformats.org/officeDocument/2006/relationships" xmlns:m="http://schemas.openxmlformats.org/officeDocument/2006/math" xmlns:v="urn:schemas-microsoft-com:vml" xmlns:wp14="http://schemas.microsoft.com/office/word/2010/wordprocessingDrawing" xmlns:wp="http://schemas.openxmlformats.org/drawingml/2006/wordprocessingDrawing" xmlns:w10="urn:schemas-microsoft-com:office:word" xmlns:w="http://schemas.openxmlformats.org/wordprocessingml/2006/main" xmlns:w14="http://schemas.microsoft.com/office/word/2010/wordml" xmlns:w15="http://schemas.microsoft.com/office/word/2012/wordml" xmlns:w16cex="http://schemas.microsoft.com/office/word/2018/wordml/cex" xmlns:w16cid="http://schemas.microsoft.com/office/word/2016/wordml/cid" xmlns:w16="http://schemas.microsoft.com/office/word/2018/wordml" xmlns:w16sdtdh="http://schemas.microsoft.com/office/word/2020/wordml/sdtdatahash" xmlns:w16se="http://schemas.microsoft.com/office/word/2015/wordml/symex" xmlns:wpg="http://schemas.microsoft.com/office/word/2010/wordprocessingGroup" xmlns:wpi="http://schemas.microsoft.com/office/word/2010/wordprocessingInk" xmlns:wne="http://schemas.microsoft.com/office/word/2006/wordml" xmlns:wps="http://schemas.microsoft.com/office/word/2010/wordprocessingShape" mc:Ignorable="w14 w15 w16se w16cid w16 w16cex w16sdtdh wp14">
+<w:numbering xmlns:wpc="http://schemas.microsoft.com/office/word/2010/wordprocessingCanvas" xmlns:cx="http://schemas.microsoft.com/office/drawing/2014/chartex" xmlns:cx1="http://schemas.microsoft.com/office/drawing/2015/9/8/chartex" xmlns:cx2="http://schemas.microsoft.com/office/drawing/2015/10/21/chartex" xmlns:cx3="http://schemas.microsoft.com/office/drawing/2016/5/9/chartex" xmlns:cx4="http://schemas.microsoft.com/office/drawing/2016/5/10/chartex" xmlns:cx5="http://schemas.microsoft.com/office/drawing/2016/5/11/chartex" xmlns:cx6="http://schemas.microsoft.com/office/drawing/2016/5/12/chartex" xmlns:cx7="http://schemas.microsoft.com/office/drawing/2016/5/13/chartex" xmlns:cx8="http://schemas.microsoft.com/office/drawing/2016/5/14/chartex" xmlns:mc="http://schemas.openxmlformats.org/markup-compatibility/2006" xmlns:aink="http://schemas.microsoft.com/office/drawing/2016/ink" xmlns:am3d="http://schemas.microsoft.com/office/drawing/2017/model3d" xmlns:o="urn:schemas-microsoft-com:office:office" xmlns:oel="http://schemas.microsoft.com/office/2019/extlst" xmlns:r="http://schemas.openxmlformats.org/officeDocument/2006/relationships" xmlns:m="http://schemas.openxmlformats.org/officeDocument/2006/math" xmlns:v="urn:schemas-microsoft-com:vml" xmlns:wp14="http://schemas.microsoft.com/office/word/2010/wordprocessingDrawing" xmlns:wp="http://schemas.openxmlformats.org/drawingml/2006/wordprocessingDrawing" xmlns:w10="urn:schemas-microsoft-com:office:word" xmlns:w="http://schemas.openxmlformats.org/wordprocessingml/2006/main" xmlns:w14="http://schemas.microsoft.com/office/word/2010/wordml" xmlns:w15="http://schemas.microsoft.com/office/word/2012/wordml" xmlns:w16cex="http://schemas.microsoft.com/office/word/2018/wordml/cex" xmlns:w16cid="http://schemas.microsoft.com/office/word/2016/wordml/cid" xmlns:w16="http://schemas.microsoft.com/office/word/2018/wordml" xmlns:w16du="http://schemas.microsoft.com/office/word/2023/wordml/word16du" xmlns:w16sdtdh="http://schemas.microsoft.com/office/word/2020/wordml/sdtdatahash" xmlns:w16sdtfl="http://schemas.microsoft.com/office/word/2024/wordml/sdtformatlock" xmlns:w16se="http://schemas.microsoft.com/office/word/2015/wordml/symex" xmlns:wpg="http://schemas.microsoft.com/office/word/2010/wordprocessingGroup" xmlns:wpi="http://schemas.microsoft.com/office/word/2010/wordprocessingInk" xmlns:wne="http://schemas.microsoft.com/office/word/2006/wordml" xmlns:wps="http://schemas.microsoft.com/office/word/2010/wordprocessingShape" mc:Ignorable="w14 w15 w16se w16cid w16 w16cex w16sdtdh w16sdtfl w16du wp14">
   <w:abstractNum w:abstractNumId="0" w15:restartNumberingAfterBreak="0">
+    <w:nsid w:val="059A2325"/>
+    <w:multiLevelType w:val="hybridMultilevel"/>
+    <w:tmpl w:val="1068ACF4"/>
+    <w:lvl w:ilvl="0" w:tplc="F92CA4A0">
+      <w:start w:val="1"/>
+      <w:numFmt w:val="taiwaneseCountingThousand"/>
+      <w:lvlText w:val="%1、"/>
+      <w:lvlJc w:val="left"/>
+      <w:pPr>
+        <w:ind w:left="390" w:hanging="390"/>
+      </w:pPr>
+      <w:rPr>
+        <w:rFonts w:hint="default"/>
+      </w:rPr>
+    </w:lvl>
+    <w:lvl w:ilvl="1" w:tplc="04090019" w:tentative="1">
+      <w:start w:val="1"/>
+      <w:numFmt w:val="ideographTraditional"/>
+      <w:lvlText w:val="%2、"/>
+      <w:lvlJc w:val="left"/>
+      <w:pPr>
+        <w:ind w:left="960" w:hanging="480"/>
+      </w:pPr>
+    </w:lvl>
+    <w:lvl w:ilvl="2" w:tplc="0409001B" w:tentative="1">
+      <w:start w:val="1"/>
+      <w:numFmt w:val="lowerRoman"/>
+      <w:lvlText w:val="%3."/>
+      <w:lvlJc w:val="right"/>
+      <w:pPr>
+        <w:ind w:left="1440" w:hanging="480"/>
+      </w:pPr>
+    </w:lvl>
+    <w:lvl w:ilvl="3" w:tplc="0409000F" w:tentative="1">
+      <w:start w:val="1"/>
+      <w:numFmt w:val="decimal"/>
+      <w:lvlText w:val="%4."/>
+      <w:lvlJc w:val="left"/>
+      <w:pPr>
+        <w:ind w:left="1920" w:hanging="480"/>
+      </w:pPr>
+    </w:lvl>
+    <w:lvl w:ilvl="4" w:tplc="04090019" w:tentative="1">
+      <w:start w:val="1"/>
+      <w:numFmt w:val="ideographTraditional"/>
+      <w:lvlText w:val="%5、"/>
+      <w:lvlJc w:val="left"/>
+      <w:pPr>
+        <w:ind w:left="2400" w:hanging="480"/>
+      </w:pPr>
+    </w:lvl>
+    <w:lvl w:ilvl="5" w:tplc="0409001B" w:tentative="1">
+      <w:start w:val="1"/>
+      <w:numFmt w:val="lowerRoman"/>
+      <w:lvlText w:val="%6."/>
+      <w:lvlJc w:val="right"/>
+      <w:pPr>
+        <w:ind w:left="2880" w:hanging="480"/>
+      </w:pPr>
+    </w:lvl>
+    <w:lvl w:ilvl="6" w:tplc="0409000F" w:tentative="1">
+      <w:start w:val="1"/>
+      <w:numFmt w:val="decimal"/>
+      <w:lvlText w:val="%7."/>
+      <w:lvlJc w:val="left"/>
+      <w:pPr>
+        <w:ind w:left="3360" w:hanging="480"/>
+      </w:pPr>
+    </w:lvl>
+    <w:lvl w:ilvl="7" w:tplc="04090019" w:tentative="1">
+      <w:start w:val="1"/>
+      <w:numFmt w:val="ideographTraditional"/>
+      <w:lvlText w:val="%8、"/>
+      <w:lvlJc w:val="left"/>
+      <w:pPr>
+        <w:ind w:left="3840" w:hanging="480"/>
+      </w:pPr>
+    </w:lvl>
+    <w:lvl w:ilvl="8" w:tplc="0409001B" w:tentative="1">
+      <w:start w:val="1"/>
+      <w:numFmt w:val="lowerRoman"/>
+      <w:lvlText w:val="%9."/>
+      <w:lvlJc w:val="right"/>
+      <w:pPr>
+        <w:ind w:left="4320" w:hanging="480"/>
+      </w:pPr>
+    </w:lvl>
+  </w:abstractNum>
+  <w:abstractNum w:abstractNumId="1" w15:restartNumberingAfterBreak="0">
     <w:nsid w:val="07F60C53"/>
     <w:multiLevelType w:val="hybridMultilevel"/>
     <w:tmpl w:val="EAA09BE8"/>
@@ -1850,7 +1661,7 @@
       </w:pPr>
     </w:lvl>
   </w:abstractNum>
-  <w:abstractNum w:abstractNumId="1" w15:restartNumberingAfterBreak="0">
+  <w:abstractNum w:abstractNumId="2" w15:restartNumberingAfterBreak="0">
     <w:nsid w:val="0EB13E0C"/>
     <w:multiLevelType w:val="hybridMultilevel"/>
     <w:tmpl w:val="31FC03B8"/>
@@ -1936,7 +1747,7 @@
       </w:pPr>
     </w:lvl>
   </w:abstractNum>
-  <w:abstractNum w:abstractNumId="2" w15:restartNumberingAfterBreak="0">
+  <w:abstractNum w:abstractNumId="3" w15:restartNumberingAfterBreak="0">
     <w:nsid w:val="139F5DB6"/>
     <w:multiLevelType w:val="hybridMultilevel"/>
     <w:tmpl w:val="2EFCC63E"/>
@@ -2025,7 +1836,7 @@
       </w:pPr>
     </w:lvl>
   </w:abstractNum>
-  <w:abstractNum w:abstractNumId="3" w15:restartNumberingAfterBreak="0">
+  <w:abstractNum w:abstractNumId="4" w15:restartNumberingAfterBreak="0">
     <w:nsid w:val="1A962DA1"/>
     <w:multiLevelType w:val="hybridMultilevel"/>
     <w:tmpl w:val="F104D40C"/>
@@ -2114,7 +1925,7 @@
       </w:pPr>
     </w:lvl>
   </w:abstractNum>
-  <w:abstractNum w:abstractNumId="4" w15:restartNumberingAfterBreak="0">
+  <w:abstractNum w:abstractNumId="5" w15:restartNumberingAfterBreak="0">
     <w:nsid w:val="2B9F3176"/>
     <w:multiLevelType w:val="hybridMultilevel"/>
     <w:tmpl w:val="7E5AB740"/>
@@ -2204,7 +2015,7 @@
       </w:pPr>
     </w:lvl>
   </w:abstractNum>
-  <w:abstractNum w:abstractNumId="5" w15:restartNumberingAfterBreak="0">
+  <w:abstractNum w:abstractNumId="6" w15:restartNumberingAfterBreak="0">
     <w:nsid w:val="3B4E608E"/>
     <w:multiLevelType w:val="hybridMultilevel"/>
     <w:tmpl w:val="C54ECA44"/>
@@ -2293,7 +2104,7 @@
       </w:pPr>
     </w:lvl>
   </w:abstractNum>
-  <w:abstractNum w:abstractNumId="6" w15:restartNumberingAfterBreak="0">
+  <w:abstractNum w:abstractNumId="7" w15:restartNumberingAfterBreak="0">
     <w:nsid w:val="46501B98"/>
     <w:multiLevelType w:val="hybridMultilevel"/>
     <w:tmpl w:val="E60AC74C"/>
@@ -2382,7 +2193,7 @@
       </w:pPr>
     </w:lvl>
   </w:abstractNum>
-  <w:abstractNum w:abstractNumId="7" w15:restartNumberingAfterBreak="0">
+  <w:abstractNum w:abstractNumId="8" w15:restartNumberingAfterBreak="0">
     <w:nsid w:val="48390405"/>
     <w:multiLevelType w:val="hybridMultilevel"/>
     <w:tmpl w:val="AF781AC4"/>
@@ -2471,7 +2282,7 @@
       </w:pPr>
     </w:lvl>
   </w:abstractNum>
-  <w:abstractNum w:abstractNumId="8" w15:restartNumberingAfterBreak="0">
+  <w:abstractNum w:abstractNumId="9" w15:restartNumberingAfterBreak="0">
     <w:nsid w:val="4C966690"/>
     <w:multiLevelType w:val="hybridMultilevel"/>
     <w:tmpl w:val="75023900"/>
@@ -2560,7 +2371,7 @@
       </w:pPr>
     </w:lvl>
   </w:abstractNum>
-  <w:abstractNum w:abstractNumId="9" w15:restartNumberingAfterBreak="0">
+  <w:abstractNum w:abstractNumId="10" w15:restartNumberingAfterBreak="0">
     <w:nsid w:val="4F8F7607"/>
     <w:multiLevelType w:val="hybridMultilevel"/>
     <w:tmpl w:val="539E518C"/>
@@ -2649,7 +2460,7 @@
       </w:pPr>
     </w:lvl>
   </w:abstractNum>
-  <w:abstractNum w:abstractNumId="10" w15:restartNumberingAfterBreak="0">
+  <w:abstractNum w:abstractNumId="11" w15:restartNumberingAfterBreak="0">
     <w:nsid w:val="528A4B49"/>
     <w:multiLevelType w:val="hybridMultilevel"/>
     <w:tmpl w:val="D2BE6BC2"/>
@@ -2738,7 +2549,7 @@
       </w:pPr>
     </w:lvl>
   </w:abstractNum>
-  <w:abstractNum w:abstractNumId="11" w15:restartNumberingAfterBreak="0">
+  <w:abstractNum w:abstractNumId="12" w15:restartNumberingAfterBreak="0">
     <w:nsid w:val="539A081F"/>
     <w:multiLevelType w:val="hybridMultilevel"/>
     <w:tmpl w:val="04C08CE4"/>
@@ -2827,7 +2638,7 @@
       </w:pPr>
     </w:lvl>
   </w:abstractNum>
-  <w:abstractNum w:abstractNumId="12" w15:restartNumberingAfterBreak="0">
+  <w:abstractNum w:abstractNumId="13" w15:restartNumberingAfterBreak="0">
     <w:nsid w:val="5AFF3EA8"/>
     <w:multiLevelType w:val="hybridMultilevel"/>
     <w:tmpl w:val="6F1614D8"/>
@@ -2916,7 +2727,7 @@
       </w:pPr>
     </w:lvl>
   </w:abstractNum>
-  <w:abstractNum w:abstractNumId="13" w15:restartNumberingAfterBreak="0">
+  <w:abstractNum w:abstractNumId="14" w15:restartNumberingAfterBreak="0">
     <w:nsid w:val="608D3B82"/>
     <w:multiLevelType w:val="hybridMultilevel"/>
     <w:tmpl w:val="1326E5A4"/>
@@ -3008,7 +2819,7 @@
       </w:pPr>
     </w:lvl>
   </w:abstractNum>
-  <w:abstractNum w:abstractNumId="14" w15:restartNumberingAfterBreak="0">
+  <w:abstractNum w:abstractNumId="15" w15:restartNumberingAfterBreak="0">
     <w:nsid w:val="704B5029"/>
     <w:multiLevelType w:val="hybridMultilevel"/>
     <w:tmpl w:val="18B88972"/>
@@ -3098,7 +2909,7 @@
       </w:pPr>
     </w:lvl>
   </w:abstractNum>
-  <w:abstractNum w:abstractNumId="15" w15:restartNumberingAfterBreak="0">
+  <w:abstractNum w:abstractNumId="16" w15:restartNumberingAfterBreak="0">
     <w:nsid w:val="773B5151"/>
     <w:multiLevelType w:val="hybridMultilevel"/>
     <w:tmpl w:val="CB749C9E"/>
@@ -3188,7 +2999,7 @@
       </w:pPr>
     </w:lvl>
   </w:abstractNum>
-  <w:abstractNum w:abstractNumId="16" w15:restartNumberingAfterBreak="0">
+  <w:abstractNum w:abstractNumId="17" w15:restartNumberingAfterBreak="0">
     <w:nsid w:val="781627B5"/>
     <w:multiLevelType w:val="hybridMultilevel"/>
     <w:tmpl w:val="B04AB4BA"/>
@@ -3277,7 +3088,7 @@
       </w:pPr>
     </w:lvl>
   </w:abstractNum>
-  <w:abstractNum w:abstractNumId="17" w15:restartNumberingAfterBreak="0">
+  <w:abstractNum w:abstractNumId="18" w15:restartNumberingAfterBreak="0">
     <w:nsid w:val="7F8E2F3E"/>
     <w:multiLevelType w:val="hybridMultilevel"/>
     <w:tmpl w:val="0F1AD820"/>
@@ -3366,65 +3177,68 @@
       </w:pPr>
     </w:lvl>
   </w:abstractNum>
-  <w:num w:numId="1">
+  <w:num w:numId="1" w16cid:durableId="1491827489">
+    <w:abstractNumId w:val="16"/>
+  </w:num>
+  <w:num w:numId="2" w16cid:durableId="323046802">
     <w:abstractNumId w:val="15"/>
   </w:num>
-  <w:num w:numId="2">
+  <w:num w:numId="3" w16cid:durableId="1511019874">
     <w:abstractNumId w:val="14"/>
   </w:num>
-  <w:num w:numId="3">
+  <w:num w:numId="4" w16cid:durableId="527565471">
+    <w:abstractNumId w:val="9"/>
+  </w:num>
+  <w:num w:numId="5" w16cid:durableId="2022392923">
+    <w:abstractNumId w:val="5"/>
+  </w:num>
+  <w:num w:numId="6" w16cid:durableId="1588727657">
+    <w:abstractNumId w:val="6"/>
+  </w:num>
+  <w:num w:numId="7" w16cid:durableId="1347562780">
+    <w:abstractNumId w:val="4"/>
+  </w:num>
+  <w:num w:numId="8" w16cid:durableId="1416434666">
+    <w:abstractNumId w:val="2"/>
+  </w:num>
+  <w:num w:numId="9" w16cid:durableId="446004307">
+    <w:abstractNumId w:val="8"/>
+  </w:num>
+  <w:num w:numId="10" w16cid:durableId="763651405">
+    <w:abstractNumId w:val="7"/>
+  </w:num>
+  <w:num w:numId="11" w16cid:durableId="1597859453">
+    <w:abstractNumId w:val="3"/>
+  </w:num>
+  <w:num w:numId="12" w16cid:durableId="2143190464">
+    <w:abstractNumId w:val="18"/>
+  </w:num>
+  <w:num w:numId="13" w16cid:durableId="2019039295">
+    <w:abstractNumId w:val="12"/>
+  </w:num>
+  <w:num w:numId="14" w16cid:durableId="1631469956">
+    <w:abstractNumId w:val="17"/>
+  </w:num>
+  <w:num w:numId="15" w16cid:durableId="480387767">
+    <w:abstractNumId w:val="1"/>
+  </w:num>
+  <w:num w:numId="16" w16cid:durableId="1849828347">
     <w:abstractNumId w:val="13"/>
   </w:num>
-  <w:num w:numId="4">
-    <w:abstractNumId w:val="8"/>
-  </w:num>
-  <w:num w:numId="5">
-    <w:abstractNumId w:val="4"/>
-  </w:num>
-  <w:num w:numId="6">
-    <w:abstractNumId w:val="5"/>
-  </w:num>
-  <w:num w:numId="7">
-    <w:abstractNumId w:val="3"/>
-  </w:num>
-  <w:num w:numId="8">
-    <w:abstractNumId w:val="1"/>
-  </w:num>
-  <w:num w:numId="9">
-    <w:abstractNumId w:val="7"/>
-  </w:num>
-  <w:num w:numId="10">
-    <w:abstractNumId w:val="6"/>
-  </w:num>
-  <w:num w:numId="11">
-    <w:abstractNumId w:val="2"/>
-  </w:num>
-  <w:num w:numId="12">
-    <w:abstractNumId w:val="17"/>
-  </w:num>
-  <w:num w:numId="13">
+  <w:num w:numId="17" w16cid:durableId="903640092">
     <w:abstractNumId w:val="11"/>
   </w:num>
-  <w:num w:numId="14">
-    <w:abstractNumId w:val="16"/>
-  </w:num>
-  <w:num w:numId="15">
-    <w:abstractNumId w:val="0"/>
-  </w:num>
-  <w:num w:numId="16">
-    <w:abstractNumId w:val="12"/>
-  </w:num>
-  <w:num w:numId="17">
+  <w:num w:numId="18" w16cid:durableId="592669351">
     <w:abstractNumId w:val="10"/>
   </w:num>
-  <w:num w:numId="18">
-    <w:abstractNumId w:val="9"/>
+  <w:num w:numId="19" w16cid:durableId="858859438">
+    <w:abstractNumId w:val="0"/>
   </w:num>
 </w:numbering>
 </file>
 
 <file path=word/styles.xml><?xml version="1.0" encoding="utf-8"?>
-<w:styles xmlns:mc="http://schemas.openxmlformats.org/markup-compatibility/2006" xmlns:r="http://schemas.openxmlformats.org/officeDocument/2006/relationships" xmlns:w="http://schemas.openxmlformats.org/wordprocessingml/2006/main" xmlns:w14="http://schemas.microsoft.com/office/word/2010/wordml" xmlns:w15="http://schemas.microsoft.com/office/word/2012/wordml" xmlns:w16cex="http://schemas.microsoft.com/office/word/2018/wordml/cex" xmlns:w16cid="http://schemas.microsoft.com/office/word/2016/wordml/cid" xmlns:w16="http://schemas.microsoft.com/office/word/2018/wordml" xmlns:w16sdtdh="http://schemas.microsoft.com/office/word/2020/wordml/sdtdatahash" xmlns:w16se="http://schemas.microsoft.com/office/word/2015/wordml/symex" mc:Ignorable="w14 w15 w16se w16cid w16 w16cex w16sdtdh">
+<w:styles xmlns:mc="http://schemas.openxmlformats.org/markup-compatibility/2006" xmlns:r="http://schemas.openxmlformats.org/officeDocument/2006/relationships" xmlns:w="http://schemas.openxmlformats.org/wordprocessingml/2006/main" xmlns:w14="http://schemas.microsoft.com/office/word/2010/wordml" xmlns:w15="http://schemas.microsoft.com/office/word/2012/wordml" xmlns:w16cex="http://schemas.microsoft.com/office/word/2018/wordml/cex" xmlns:w16cid="http://schemas.microsoft.com/office/word/2016/wordml/cid" xmlns:w16="http://schemas.microsoft.com/office/word/2018/wordml" xmlns:w16du="http://schemas.microsoft.com/office/word/2023/wordml/word16du" xmlns:w16sdtdh="http://schemas.microsoft.com/office/word/2020/wordml/sdtdatahash" xmlns:w16sdtfl="http://schemas.microsoft.com/office/word/2024/wordml/sdtformatlock" xmlns:w16se="http://schemas.microsoft.com/office/word/2015/wordml/symex" mc:Ignorable="w14 w15 w16se w16cid w16 w16cex w16sdtdh w16sdtfl w16du">
   <w:docDefaults>
     <w:rPrDefault>
       <w:rPr>
@@ -3818,6 +3632,7 @@
   <w:style w:type="paragraph" w:default="1" w:styleId="a">
     <w:name w:val="Normal"/>
     <w:qFormat/>
+    <w:rsid w:val="00832A24"/>
     <w:pPr>
       <w:widowControl w:val="0"/>
     </w:pPr>
@@ -4014,6 +3829,33 @@
       <w:rFonts w:ascii="新細明體" w:eastAsia="新細明體" w:hAnsi="新細明體" w:cs="新細明體"/>
       <w:kern w:val="0"/>
       <w:szCs w:val="24"/>
+    </w:rPr>
+  </w:style>
+  <w:style w:type="paragraph" w:styleId="HTML">
+    <w:name w:val="HTML Preformatted"/>
+    <w:basedOn w:val="a"/>
+    <w:link w:val="HTML0"/>
+    <w:uiPriority w:val="99"/>
+    <w:semiHidden/>
+    <w:unhideWhenUsed/>
+    <w:rsid w:val="00650FAC"/>
+    <w:rPr>
+      <w:rFonts w:ascii="Courier New" w:hAnsi="Courier New" w:cs="Courier New"/>
+      <w:sz w:val="20"/>
+      <w:szCs w:val="20"/>
+    </w:rPr>
+  </w:style>
+  <w:style w:type="character" w:customStyle="1" w:styleId="HTML0">
+    <w:name w:val="HTML 預設格式 字元"/>
+    <w:basedOn w:val="a0"/>
+    <w:link w:val="HTML"/>
+    <w:uiPriority w:val="99"/>
+    <w:semiHidden/>
+    <w:rsid w:val="00650FAC"/>
+    <w:rPr>
+      <w:rFonts w:ascii="Courier New" w:hAnsi="Courier New" w:cs="Courier New"/>
+      <w:sz w:val="20"/>
+      <w:szCs w:val="20"/>
     </w:rPr>
   </w:style>
 </w:styles>
